--- a/docassemble/ljohh/data/templates/Anmeldung Sommer 2023.docx
+++ b/docassemble/ljohh/data/templates/Anmeldung Sommer 2023.docx
@@ -152,7 +152,25 @@
           <w:sz w:val="21"/>
           <w:szCs w:val="21"/>
         </w:rPr>
-        <w:t xml:space="preserve"> %}mein Kind{% </w:t>
+        <w:t xml:space="preserve"> </w:t>
+      </w:r>
+      <w:proofErr w:type="gramStart"/>
+      <w:r>
+        <w:rPr>
+          <w:rFonts w:ascii="Calibri" w:eastAsia="Calibri" w:hAnsi="Calibri" w:cs="Calibri"/>
+          <w:sz w:val="21"/>
+          <w:szCs w:val="21"/>
+        </w:rPr>
+        <w:t>%}mein</w:t>
+      </w:r>
+      <w:proofErr w:type="gramEnd"/>
+      <w:r>
+        <w:rPr>
+          <w:rFonts w:ascii="Calibri" w:eastAsia="Calibri" w:hAnsi="Calibri" w:cs="Calibri"/>
+          <w:sz w:val="21"/>
+          <w:szCs w:val="21"/>
+        </w:rPr>
+        <w:t xml:space="preserve"> Kind{% </w:t>
       </w:r>
       <w:proofErr w:type="spellStart"/>
       <w:r>
@@ -331,9 +349,9 @@
       </w:tblPr>
       <w:tblGrid>
         <w:gridCol w:w="1500"/>
-        <w:gridCol w:w="3090"/>
-        <w:gridCol w:w="1665"/>
-        <w:gridCol w:w="3195"/>
+        <w:gridCol w:w="3089"/>
+        <w:gridCol w:w="1664"/>
+        <w:gridCol w:w="3197"/>
       </w:tblGrid>
       <w:tr>
         <w:tc>
@@ -406,6 +424,7 @@
                 <w:szCs w:val="21"/>
               </w:rPr>
             </w:pPr>
+            <w:proofErr w:type="gramStart"/>
             <w:r>
               <w:rPr>
                 <w:rFonts w:ascii="Calibri" w:eastAsia="Calibri" w:hAnsi="Calibri" w:cs="Calibri"/>
@@ -428,13 +447,22 @@
                 <w:sz w:val="21"/>
                 <w:szCs w:val="21"/>
               </w:rPr>
-              <w:t>.name }}</w:t>
+              <w:t>.name</w:t>
+            </w:r>
+            <w:proofErr w:type="gramEnd"/>
+            <w:r>
+              <w:rPr>
+                <w:rFonts w:ascii="Calibri" w:eastAsia="Calibri" w:hAnsi="Calibri" w:cs="Calibri"/>
+                <w:sz w:val="21"/>
+                <w:szCs w:val="21"/>
+              </w:rPr>
+              <w:t xml:space="preserve"> }}</w:t>
             </w:r>
           </w:p>
         </w:tc>
         <w:tc>
           <w:tcPr>
-            <w:tcW w:w="1665" w:type="dxa"/>
+            <w:tcW w:w="1662" w:type="dxa"/>
             <w:tcBorders>
               <w:top w:val="single" w:sz="4" w:space="0" w:color="auto"/>
               <w:left w:val="single" w:sz="4" w:space="0" w:color="auto"/>
@@ -466,7 +494,7 @@
         </w:tc>
         <w:tc>
           <w:tcPr>
-            <w:tcW w:w="3195" w:type="dxa"/>
+            <w:tcW w:w="3198" w:type="dxa"/>
             <w:tcBorders>
               <w:top w:val="single" w:sz="4" w:space="0" w:color="auto"/>
               <w:left w:val="single" w:sz="4" w:space="0" w:color="auto"/>
@@ -485,6 +513,7 @@
                 <w:szCs w:val="21"/>
               </w:rPr>
             </w:pPr>
+            <w:proofErr w:type="gramStart"/>
             <w:r>
               <w:rPr>
                 <w:rFonts w:ascii="Calibri" w:eastAsia="Calibri" w:hAnsi="Calibri" w:cs="Calibri"/>
@@ -500,7 +529,16 @@
                 <w:sz w:val="21"/>
                 <w:szCs w:val="21"/>
               </w:rPr>
-              <w:t>format_date</w:t>
+              <w:t>format</w:t>
+            </w:r>
+            <w:proofErr w:type="gramEnd"/>
+            <w:r>
+              <w:rPr>
+                <w:rFonts w:ascii="Calibri" w:eastAsia="Calibri" w:hAnsi="Calibri" w:cs="Calibri"/>
+                <w:sz w:val="21"/>
+                <w:szCs w:val="21"/>
+              </w:rPr>
+              <w:t>_date</w:t>
             </w:r>
             <w:proofErr w:type="spellEnd"/>
             <w:r>
@@ -614,6 +652,7 @@
                 <w:szCs w:val="21"/>
               </w:rPr>
             </w:pPr>
+            <w:proofErr w:type="gramStart"/>
             <w:r>
               <w:rPr>
                 <w:rFonts w:ascii="Calibri" w:eastAsia="Calibri" w:hAnsi="Calibri" w:cs="Calibri"/>
@@ -632,6 +671,7 @@
               <w:t>adresse</w:t>
             </w:r>
             <w:proofErr w:type="spellEnd"/>
+            <w:proofErr w:type="gramEnd"/>
             <w:r>
               <w:rPr>
                 <w:rFonts w:ascii="Calibri" w:eastAsia="Calibri" w:hAnsi="Calibri" w:cs="Calibri"/>
@@ -740,6 +780,7 @@
                 <w:szCs w:val="21"/>
               </w:rPr>
             </w:pPr>
+            <w:proofErr w:type="gramStart"/>
             <w:r>
               <w:rPr>
                 <w:rFonts w:ascii="Calibri" w:eastAsia="Calibri" w:hAnsi="Calibri" w:cs="Calibri"/>
@@ -757,6 +798,7 @@
               </w:rPr>
               <w:t>mitglied</w:t>
             </w:r>
+            <w:proofErr w:type="gramEnd"/>
             <w:r>
               <w:rPr>
                 <w:rFonts w:ascii="Calibri" w:eastAsia="Calibri" w:hAnsi="Calibri" w:cs="Calibri"/>
@@ -778,7 +820,7 @@
         </w:tc>
         <w:tc>
           <w:tcPr>
-            <w:tcW w:w="1665" w:type="dxa"/>
+            <w:tcW w:w="1662" w:type="dxa"/>
             <w:tcBorders>
               <w:top w:val="single" w:sz="4" w:space="0" w:color="auto"/>
               <w:left w:val="single" w:sz="4" w:space="0" w:color="auto"/>
@@ -810,7 +852,7 @@
         </w:tc>
         <w:tc>
           <w:tcPr>
-            <w:tcW w:w="3195" w:type="dxa"/>
+            <w:tcW w:w="3198" w:type="dxa"/>
             <w:tcBorders>
               <w:top w:val="single" w:sz="4" w:space="0" w:color="auto"/>
               <w:left w:val="single" w:sz="4" w:space="0" w:color="auto"/>
@@ -829,6 +871,7 @@
                 <w:szCs w:val="21"/>
               </w:rPr>
             </w:pPr>
+            <w:proofErr w:type="gramStart"/>
             <w:r>
               <w:rPr>
                 <w:rFonts w:ascii="Calibri" w:eastAsia="Calibri" w:hAnsi="Calibri" w:cs="Calibri"/>
@@ -846,6 +889,7 @@
               </w:rPr>
               <w:t>mitglied</w:t>
             </w:r>
+            <w:proofErr w:type="gramEnd"/>
             <w:r>
               <w:rPr>
                 <w:rFonts w:ascii="Calibri" w:eastAsia="Calibri" w:hAnsi="Calibri" w:cs="Calibri"/>
@@ -913,8 +957,7 @@
         </w:tc>
         <w:tc>
           <w:tcPr>
-            <w:tcW w:w="7950" w:type="dxa"/>
-            <w:gridSpan w:val="3"/>
+            <w:tcW w:w="3087" w:type="dxa"/>
             <w:tcBorders>
               <w:top w:val="single" w:sz="4" w:space="0" w:color="auto"/>
               <w:left w:val="single" w:sz="4" w:space="0" w:color="auto"/>
@@ -940,6 +983,7 @@
                 <w:szCs w:val="21"/>
               </w:rPr>
             </w:pPr>
+            <w:proofErr w:type="gramStart"/>
             <w:r>
               <w:rPr>
                 <w:rFonts w:ascii="Calibri" w:eastAsia="Calibri" w:hAnsi="Calibri" w:cs="Calibri"/>
@@ -957,6 +1001,7 @@
               </w:rPr>
               <w:t>mitglied</w:t>
             </w:r>
+            <w:proofErr w:type="gramEnd"/>
             <w:r>
               <w:rPr>
                 <w:rFonts w:ascii="Calibri" w:eastAsia="Calibri" w:hAnsi="Calibri" w:cs="Calibri"/>
@@ -964,6 +1009,119 @@
                 <w:szCs w:val="21"/>
               </w:rPr>
               <w:t>.instrument</w:t>
+            </w:r>
+            <w:proofErr w:type="spellEnd"/>
+            <w:r>
+              <w:rPr>
+                <w:rFonts w:ascii="Calibri" w:eastAsia="Calibri" w:hAnsi="Calibri" w:cs="Calibri"/>
+                <w:sz w:val="21"/>
+                <w:szCs w:val="21"/>
+              </w:rPr>
+              <w:t xml:space="preserve"> }}</w:t>
+            </w:r>
+          </w:p>
+        </w:tc>
+        <w:tc>
+          <w:tcPr>
+            <w:tcW w:w="1665" w:type="dxa"/>
+            <w:tcBorders>
+              <w:top w:val="single" w:sz="4" w:space="0" w:color="auto"/>
+              <w:left w:val="single" w:sz="4" w:space="0" w:color="auto"/>
+              <w:bottom w:val="single" w:sz="4" w:space="0" w:color="auto"/>
+              <w:right w:val="single" w:sz="4" w:space="0" w:color="auto"/>
+            </w:tcBorders>
+            <w:shd w:val="clear" w:color="auto" w:fill="auto"/>
+          </w:tcPr>
+          <w:p>
+            <w:pPr>
+              <w:widowControl w:val="0"/>
+              <w:pBdr>
+                <w:top w:val="nil"/>
+                <w:left w:val="nil"/>
+                <w:bottom w:val="nil"/>
+                <w:right w:val="nil"/>
+                <w:between w:val="nil"/>
+              </w:pBdr>
+              <w:spacing w:before="57"/>
+              <w:jc w:val="right"/>
+              <w:rPr>
+                <w:rFonts w:ascii="Calibri" w:eastAsia="Calibri" w:hAnsi="Calibri" w:cs="Calibri"/>
+                <w:sz w:val="21"/>
+                <w:szCs w:val="21"/>
+              </w:rPr>
+            </w:pPr>
+            <w:r>
+              <w:rPr>
+                <w:rFonts w:ascii="Calibri" w:eastAsia="Calibri" w:hAnsi="Calibri" w:cs="Calibri"/>
+                <w:sz w:val="21"/>
+                <w:szCs w:val="21"/>
+              </w:rPr>
+              <w:t>Stimmwunsch:</w:t>
+            </w:r>
+          </w:p>
+        </w:tc>
+        <w:tc>
+          <w:tcPr>
+            <w:tcW w:w="3198" w:type="dxa"/>
+            <w:tcBorders>
+              <w:top w:val="single" w:sz="4" w:space="0" w:color="auto"/>
+              <w:left w:val="single" w:sz="4" w:space="0" w:color="auto"/>
+              <w:bottom w:val="single" w:sz="4" w:space="0" w:color="auto"/>
+              <w:right w:val="single" w:sz="4" w:space="0" w:color="auto"/>
+            </w:tcBorders>
+            <w:shd w:val="clear" w:color="auto" w:fill="auto"/>
+          </w:tcPr>
+          <w:p>
+            <w:pPr>
+              <w:widowControl w:val="0"/>
+              <w:pBdr>
+                <w:top w:val="nil"/>
+                <w:left w:val="nil"/>
+                <w:bottom w:val="nil"/>
+                <w:right w:val="nil"/>
+                <w:between w:val="nil"/>
+              </w:pBdr>
+              <w:spacing w:before="57"/>
+              <w:rPr>
+                <w:rFonts w:ascii="Calibri" w:eastAsia="Calibri" w:hAnsi="Calibri" w:cs="Calibri"/>
+                <w:sz w:val="21"/>
+                <w:szCs w:val="21"/>
+              </w:rPr>
+            </w:pPr>
+            <w:r>
+              <w:rPr>
+                <w:rFonts w:ascii="Calibri" w:eastAsia="Calibri" w:hAnsi="Calibri" w:cs="Calibri"/>
+                <w:sz w:val="21"/>
+                <w:szCs w:val="21"/>
+              </w:rPr>
+              <w:t xml:space="preserve"> </w:t>
+            </w:r>
+            <w:proofErr w:type="gramStart"/>
+            <w:r>
+              <w:rPr>
+                <w:rFonts w:ascii="Calibri" w:eastAsia="Calibri" w:hAnsi="Calibri" w:cs="Calibri"/>
+                <w:sz w:val="21"/>
+                <w:szCs w:val="21"/>
+              </w:rPr>
+              <w:t xml:space="preserve">{{ </w:t>
+            </w:r>
+            <w:proofErr w:type="spellStart"/>
+            <w:r>
+              <w:rPr>
+                <w:rFonts w:ascii="Calibri" w:eastAsia="Calibri" w:hAnsi="Calibri" w:cs="Calibri"/>
+                <w:sz w:val="21"/>
+                <w:szCs w:val="21"/>
+              </w:rPr>
+              <w:t>mitglied</w:t>
+            </w:r>
+            <w:proofErr w:type="gramEnd"/>
+            <w:r>
+              <w:rPr>
+                <w:rFonts w:ascii="Calibri" w:eastAsia="Calibri" w:hAnsi="Calibri" w:cs="Calibri"/>
+                <w:sz w:val="21"/>
+                <w:szCs w:val="21"/>
+              </w:rPr>
+              <w:t>.stimme</w:t>
             </w:r>
             <w:proofErr w:type="spellEnd"/>
             <w:r>
@@ -1194,6 +1352,7 @@
                 <w:szCs w:val="21"/>
               </w:rPr>
             </w:pPr>
+            <w:proofErr w:type="gramStart"/>
             <w:r>
               <w:rPr>
                 <w:rFonts w:ascii="Calibri" w:eastAsia="Calibri" w:hAnsi="Calibri" w:cs="Calibri"/>
@@ -1216,7 +1375,16 @@
                 <w:sz w:val="21"/>
                 <w:szCs w:val="21"/>
               </w:rPr>
-              <w:t>.name }}</w:t>
+              <w:t>.name</w:t>
+            </w:r>
+            <w:proofErr w:type="gramEnd"/>
+            <w:r>
+              <w:rPr>
+                <w:rFonts w:ascii="Calibri" w:eastAsia="Calibri" w:hAnsi="Calibri" w:cs="Calibri"/>
+                <w:sz w:val="21"/>
+                <w:szCs w:val="21"/>
+              </w:rPr>
+              <w:t xml:space="preserve"> }}</w:t>
             </w:r>
           </w:p>
         </w:tc>
@@ -1292,6 +1460,7 @@
                 <w:szCs w:val="21"/>
               </w:rPr>
             </w:pPr>
+            <w:proofErr w:type="gramStart"/>
             <w:r>
               <w:rPr>
                 <w:rFonts w:ascii="Calibri" w:eastAsia="Calibri" w:hAnsi="Calibri" w:cs="Calibri"/>
@@ -1309,6 +1478,7 @@
               </w:rPr>
               <w:t>eltern</w:t>
             </w:r>
+            <w:proofErr w:type="gramEnd"/>
             <w:r>
               <w:rPr>
                 <w:rFonts w:ascii="Calibri" w:eastAsia="Calibri" w:hAnsi="Calibri" w:cs="Calibri"/>
@@ -1330,7 +1500,7 @@
         </w:tc>
         <w:tc>
           <w:tcPr>
-            <w:tcW w:w="1665" w:type="dxa"/>
+            <w:tcW w:w="1662" w:type="dxa"/>
             <w:tcBorders>
               <w:top w:val="single" w:sz="4" w:space="0" w:color="auto"/>
               <w:left w:val="single" w:sz="4" w:space="0" w:color="auto"/>
@@ -1362,7 +1532,7 @@
         </w:tc>
         <w:tc>
           <w:tcPr>
-            <w:tcW w:w="3195" w:type="dxa"/>
+            <w:tcW w:w="3198" w:type="dxa"/>
             <w:tcBorders>
               <w:top w:val="single" w:sz="4" w:space="0" w:color="auto"/>
               <w:left w:val="single" w:sz="4" w:space="0" w:color="auto"/>
@@ -1381,6 +1551,7 @@
                 <w:szCs w:val="21"/>
               </w:rPr>
             </w:pPr>
+            <w:proofErr w:type="gramStart"/>
             <w:r>
               <w:rPr>
                 <w:rFonts w:ascii="Calibri" w:eastAsia="Calibri" w:hAnsi="Calibri" w:cs="Calibri"/>
@@ -1398,6 +1569,7 @@
               </w:rPr>
               <w:t>eltern</w:t>
             </w:r>
+            <w:proofErr w:type="gramEnd"/>
             <w:r>
               <w:rPr>
                 <w:rFonts w:ascii="Calibri" w:eastAsia="Calibri" w:hAnsi="Calibri" w:cs="Calibri"/>
@@ -1675,6 +1847,7 @@
         </w:rPr>
         <w:t>_pwe_</w:t>
       </w:r>
+      <w:proofErr w:type="gramStart"/>
       <w:r>
         <w:rPr>
           <w:rFonts w:ascii="Calibri" w:eastAsia="Calibri" w:hAnsi="Calibri" w:cs="Calibri"/>
@@ -1692,6 +1865,7 @@
         </w:rPr>
         <w:t>(</w:t>
       </w:r>
+      <w:proofErr w:type="gramEnd"/>
       <w:r>
         <w:rPr>
           <w:rFonts w:ascii="Calibri" w:eastAsia="Calibri" w:hAnsi="Calibri" w:cs="Calibri"/>
@@ -1721,6 +1895,7 @@
           <w:szCs w:val="21"/>
         </w:rPr>
       </w:pPr>
+      <w:proofErr w:type="gramStart"/>
       <w:r>
         <w:rPr>
           <w:rFonts w:ascii="Calibri" w:eastAsia="Calibri" w:hAnsi="Calibri" w:cs="Calibri"/>
@@ -1739,6 +1914,7 @@
         <w:t>zeile</w:t>
       </w:r>
       <w:proofErr w:type="spellEnd"/>
+      <w:proofErr w:type="gramEnd"/>
       <w:r>
         <w:rPr>
           <w:rFonts w:ascii="Calibri" w:eastAsia="Calibri" w:hAnsi="Calibri" w:cs="Calibri"/>
@@ -1907,7 +2083,17 @@
           <w:szCs w:val="21"/>
           <w:lang w:val="en-US"/>
         </w:rPr>
-        <w:t>pwe_angaben</w:t>
+        <w:t>pwe_</w:t>
+      </w:r>
+      <w:proofErr w:type="gramStart"/>
+      <w:r>
+        <w:rPr>
+          <w:rFonts w:ascii="Calibri" w:eastAsia="Calibri" w:hAnsi="Calibri" w:cs="Calibri"/>
+          <w:sz w:val="21"/>
+          <w:szCs w:val="21"/>
+          <w:lang w:val="en-US"/>
+        </w:rPr>
+        <w:t>angaben</w:t>
       </w:r>
       <w:proofErr w:type="spellEnd"/>
       <w:r>
@@ -1917,7 +2103,17 @@
           <w:szCs w:val="21"/>
           <w:lang w:val="en-US"/>
         </w:rPr>
-        <w:t>() %}</w:t>
+        <w:t>(</w:t>
+      </w:r>
+      <w:proofErr w:type="gramEnd"/>
+      <w:r>
+        <w:rPr>
+          <w:rFonts w:ascii="Calibri" w:eastAsia="Calibri" w:hAnsi="Calibri" w:cs="Calibri"/>
+          <w:sz w:val="21"/>
+          <w:szCs w:val="21"/>
+          <w:lang w:val="en-US"/>
+        </w:rPr>
+        <w:t>) %}</w:t>
       </w:r>
     </w:p>
     <w:p>
@@ -2041,9 +2237,19 @@
           <w:color w:val="595959" w:themeColor="text1" w:themeTint="A6"/>
           <w:lang w:val="en-US"/>
         </w:rPr>
-        <w:t>pwe_sonstiges.strip</w:t>
+        <w:t>pwe_</w:t>
+      </w:r>
+      <w:proofErr w:type="gramStart"/>
+      <w:r>
+        <w:rPr>
+          <w:rFonts w:ascii="Comic Sans MS" w:eastAsia="Calibri" w:hAnsi="Comic Sans MS" w:cs="Calibri"/>
+          <w:color w:val="595959" w:themeColor="text1" w:themeTint="A6"/>
+          <w:lang w:val="en-US"/>
+        </w:rPr>
+        <w:t>sonstiges.strip</w:t>
       </w:r>
       <w:proofErr w:type="spellEnd"/>
+      <w:proofErr w:type="gramEnd"/>
       <w:r>
         <w:rPr>
           <w:rFonts w:ascii="Comic Sans MS" w:eastAsia="Calibri" w:hAnsi="Comic Sans MS" w:cs="Calibri"/>
@@ -2117,9 +2323,19 @@
           <w:color w:val="595959" w:themeColor="text1" w:themeTint="A6"/>
           <w:lang w:val="en-US"/>
         </w:rPr>
-        <w:t>pwe_sonstiges.strip</w:t>
+        <w:t>pwe_</w:t>
+      </w:r>
+      <w:proofErr w:type="gramStart"/>
+      <w:r>
+        <w:rPr>
+          <w:rFonts w:ascii="Comic Sans MS" w:eastAsia="Calibri" w:hAnsi="Comic Sans MS" w:cs="Calibri"/>
+          <w:color w:val="595959" w:themeColor="text1" w:themeTint="A6"/>
+          <w:lang w:val="en-US"/>
+        </w:rPr>
+        <w:t>sonstiges.strip</w:t>
       </w:r>
       <w:proofErr w:type="spellEnd"/>
+      <w:proofErr w:type="gramEnd"/>
       <w:r>
         <w:rPr>
           <w:rFonts w:ascii="Comic Sans MS" w:eastAsia="Calibri" w:hAnsi="Comic Sans MS" w:cs="Calibri"/>
@@ -2247,23 +2463,45 @@
           <w:sz w:val="21"/>
           <w:szCs w:val="21"/>
         </w:rPr>
-        <w:t xml:space="preserve">Ich möchte darum bitten, mich von den folgenden Terminen </w:t>
-      </w:r>
-      <w:r>
-        <w:rPr>
-          <w:rFonts w:ascii="Calibri" w:eastAsia="Calibri" w:hAnsi="Calibri" w:cs="Calibri"/>
-          <w:sz w:val="21"/>
-          <w:szCs w:val="21"/>
-        </w:rPr>
-        <w:t>freizustellen</w:t>
-      </w:r>
-      <w:r>
-        <w:rPr>
-          <w:rFonts w:ascii="Calibri" w:eastAsia="Calibri" w:hAnsi="Calibri" w:cs="Calibri"/>
-          <w:sz w:val="21"/>
-          <w:szCs w:val="21"/>
-        </w:rPr>
-        <w:t>. Ich sichere verbindlich zu, dass ich zu allen anderen geplanten Terminen anwesend sein werde:</w:t>
+        <w:t xml:space="preserve">{%p </w:t>
+      </w:r>
+      <w:proofErr w:type="spellStart"/>
+      <w:r>
+        <w:rPr>
+          <w:rFonts w:ascii="Calibri" w:eastAsia="Calibri" w:hAnsi="Calibri" w:cs="Calibri"/>
+          <w:sz w:val="21"/>
+          <w:szCs w:val="21"/>
+        </w:rPr>
+        <w:t>if</w:t>
+      </w:r>
+      <w:proofErr w:type="spellEnd"/>
+      <w:r>
+        <w:rPr>
+          <w:rFonts w:ascii="Calibri" w:eastAsia="Calibri" w:hAnsi="Calibri" w:cs="Calibri"/>
+          <w:sz w:val="21"/>
+          <w:szCs w:val="21"/>
+        </w:rPr>
+        <w:t xml:space="preserve"> </w:t>
+      </w:r>
+      <w:proofErr w:type="spellStart"/>
+      <w:proofErr w:type="gramStart"/>
+      <w:r>
+        <w:rPr>
+          <w:rFonts w:ascii="Calibri" w:eastAsia="Calibri" w:hAnsi="Calibri" w:cs="Calibri"/>
+          <w:sz w:val="21"/>
+          <w:szCs w:val="21"/>
+        </w:rPr>
+        <w:t>anmerkungen.strip</w:t>
+      </w:r>
+      <w:proofErr w:type="spellEnd"/>
+      <w:proofErr w:type="gramEnd"/>
+      <w:r>
+        <w:rPr>
+          <w:rFonts w:ascii="Calibri" w:eastAsia="Calibri" w:hAnsi="Calibri" w:cs="Calibri"/>
+          <w:sz w:val="21"/>
+          <w:szCs w:val="21"/>
+        </w:rPr>
+        <w:t>() %}</w:t>
       </w:r>
     </w:p>
     <w:p>
@@ -2281,6 +2519,39 @@
           <w:sz w:val="21"/>
           <w:szCs w:val="21"/>
         </w:rPr>
+      </w:pPr>
+      <w:r>
+        <w:rPr>
+          <w:rFonts w:ascii="Calibri" w:eastAsia="Calibri" w:hAnsi="Calibri" w:cs="Calibri"/>
+          <w:sz w:val="21"/>
+          <w:szCs w:val="21"/>
+        </w:rPr>
+        <w:t>Ich habe folgende Anmerkungen zu den Terminen der Arbeitsphase</w:t>
+      </w:r>
+      <w:r>
+        <w:rPr>
+          <w:rFonts w:ascii="Calibri" w:eastAsia="Calibri" w:hAnsi="Calibri" w:cs="Calibri"/>
+          <w:sz w:val="21"/>
+          <w:szCs w:val="21"/>
+        </w:rPr>
+        <w:t>:</w:t>
+      </w:r>
+    </w:p>
+    <w:p>
+      <w:pPr>
+        <w:pBdr>
+          <w:top w:val="nil"/>
+          <w:left w:val="nil"/>
+          <w:bottom w:val="nil"/>
+          <w:right w:val="nil"/>
+          <w:between w:val="nil"/>
+        </w:pBdr>
+        <w:jc w:val="both"/>
+        <w:rPr>
+          <w:rFonts w:ascii="Calibri" w:eastAsia="Calibri" w:hAnsi="Calibri" w:cs="Calibri"/>
+          <w:sz w:val="21"/>
+          <w:szCs w:val="21"/>
+        </w:rPr>
         <w:sectPr>
           <w:type w:val="continuous"/>
           <w:pgSz w:w="11906" w:h="16838"/>
@@ -2293,314 +2564,6 @@
     </w:p>
     <w:p>
       <w:pPr>
-        <w:numPr>
-          <w:ilvl w:val="0"/>
-          <w:numId w:val="1"/>
-        </w:numPr>
-        <w:pBdr>
-          <w:top w:val="nil"/>
-          <w:left w:val="nil"/>
-          <w:bottom w:val="nil"/>
-          <w:right w:val="nil"/>
-          <w:between w:val="nil"/>
-        </w:pBdr>
-        <w:ind w:left="425"/>
-        <w:rPr>
-          <w:rFonts w:ascii="Calibri" w:eastAsia="Calibri" w:hAnsi="Calibri" w:cs="Calibri"/>
-          <w:sz w:val="21"/>
-          <w:szCs w:val="21"/>
-        </w:rPr>
-      </w:pPr>
-      <w:r>
-        <w:rPr>
-          <w:rFonts w:ascii="Calibri" w:eastAsia="Calibri" w:hAnsi="Calibri" w:cs="Calibri"/>
-          <w:sz w:val="21"/>
-          <w:szCs w:val="21"/>
-        </w:rPr>
-        <w:t xml:space="preserve">{%p </w:t>
-      </w:r>
-      <w:proofErr w:type="spellStart"/>
-      <w:r>
-        <w:rPr>
-          <w:rFonts w:ascii="Calibri" w:eastAsia="Calibri" w:hAnsi="Calibri" w:cs="Calibri"/>
-          <w:sz w:val="21"/>
-          <w:szCs w:val="21"/>
-        </w:rPr>
-        <w:t>for</w:t>
-      </w:r>
-      <w:proofErr w:type="spellEnd"/>
-      <w:r>
-        <w:rPr>
-          <w:rFonts w:ascii="Calibri" w:eastAsia="Calibri" w:hAnsi="Calibri" w:cs="Calibri"/>
-          <w:sz w:val="21"/>
-          <w:szCs w:val="21"/>
-        </w:rPr>
-        <w:t xml:space="preserve"> date in </w:t>
-      </w:r>
-      <w:proofErr w:type="spellStart"/>
-      <w:r>
-        <w:rPr>
-          <w:rFonts w:ascii="Calibri" w:eastAsia="Calibri" w:hAnsi="Calibri" w:cs="Calibri"/>
-          <w:sz w:val="21"/>
-          <w:szCs w:val="21"/>
-        </w:rPr>
-        <w:t>alle_fehltermine</w:t>
-      </w:r>
-      <w:proofErr w:type="spellEnd"/>
-      <w:r>
-        <w:rPr>
-          <w:rFonts w:ascii="Calibri" w:eastAsia="Calibri" w:hAnsi="Calibri" w:cs="Calibri"/>
-          <w:sz w:val="21"/>
-          <w:szCs w:val="21"/>
-        </w:rPr>
-        <w:t>() %}</w:t>
-      </w:r>
-    </w:p>
-    <w:p>
-      <w:pPr>
-        <w:numPr>
-          <w:ilvl w:val="0"/>
-          <w:numId w:val="1"/>
-        </w:numPr>
-        <w:pBdr>
-          <w:top w:val="nil"/>
-          <w:left w:val="nil"/>
-          <w:bottom w:val="nil"/>
-          <w:right w:val="nil"/>
-          <w:between w:val="nil"/>
-        </w:pBdr>
-        <w:ind w:left="425"/>
-        <w:rPr>
-          <w:rFonts w:ascii="Calibri" w:eastAsia="Calibri" w:hAnsi="Calibri" w:cs="Calibri"/>
-          <w:sz w:val="21"/>
-          <w:szCs w:val="21"/>
-        </w:rPr>
-      </w:pPr>
-      <w:r>
-        <w:rPr>
-          <w:rFonts w:ascii="Calibri" w:eastAsia="Calibri" w:hAnsi="Calibri" w:cs="Calibri"/>
-          <w:sz w:val="21"/>
-          <w:szCs w:val="21"/>
-        </w:rPr>
-        <w:t xml:space="preserve">{{ </w:t>
-      </w:r>
-      <w:proofErr w:type="spellStart"/>
-      <w:r>
-        <w:rPr>
-          <w:rFonts w:ascii="Calibri" w:eastAsia="Calibri" w:hAnsi="Calibri" w:cs="Calibri"/>
-          <w:sz w:val="21"/>
-          <w:szCs w:val="21"/>
-        </w:rPr>
-        <w:t>format_date</w:t>
-      </w:r>
-      <w:proofErr w:type="spellEnd"/>
-      <w:r>
-        <w:rPr>
-          <w:rFonts w:ascii="Calibri" w:eastAsia="Calibri" w:hAnsi="Calibri" w:cs="Calibri"/>
-          <w:sz w:val="21"/>
-          <w:szCs w:val="21"/>
-        </w:rPr>
-        <w:t>(date) }}</w:t>
-      </w:r>
-    </w:p>
-    <w:p>
-      <w:pPr>
-        <w:numPr>
-          <w:ilvl w:val="0"/>
-          <w:numId w:val="1"/>
-        </w:numPr>
-        <w:pBdr>
-          <w:top w:val="nil"/>
-          <w:left w:val="nil"/>
-          <w:bottom w:val="nil"/>
-          <w:right w:val="nil"/>
-          <w:between w:val="nil"/>
-        </w:pBdr>
-        <w:ind w:left="425"/>
-        <w:rPr>
-          <w:rFonts w:ascii="Calibri" w:eastAsia="Calibri" w:hAnsi="Calibri" w:cs="Calibri"/>
-          <w:sz w:val="21"/>
-          <w:szCs w:val="21"/>
-        </w:rPr>
-      </w:pPr>
-      <w:r>
-        <w:rPr>
-          <w:rFonts w:ascii="Calibri" w:eastAsia="Calibri" w:hAnsi="Calibri" w:cs="Calibri"/>
-          <w:sz w:val="21"/>
-          <w:szCs w:val="21"/>
-        </w:rPr>
-        <w:t xml:space="preserve">{%p </w:t>
-      </w:r>
-      <w:proofErr w:type="spellStart"/>
-      <w:r>
-        <w:rPr>
-          <w:rFonts w:ascii="Calibri" w:eastAsia="Calibri" w:hAnsi="Calibri" w:cs="Calibri"/>
-          <w:sz w:val="21"/>
-          <w:szCs w:val="21"/>
-        </w:rPr>
-        <w:t>endfor</w:t>
-      </w:r>
-      <w:proofErr w:type="spellEnd"/>
-      <w:r>
-        <w:rPr>
-          <w:rFonts w:ascii="Calibri" w:eastAsia="Calibri" w:hAnsi="Calibri" w:cs="Calibri"/>
-          <w:sz w:val="21"/>
-          <w:szCs w:val="21"/>
-        </w:rPr>
-        <w:t xml:space="preserve"> %}</w:t>
-      </w:r>
-    </w:p>
-    <w:p>
-      <w:pPr>
-        <w:numPr>
-          <w:ilvl w:val="0"/>
-          <w:numId w:val="1"/>
-        </w:numPr>
-        <w:pBdr>
-          <w:top w:val="nil"/>
-          <w:left w:val="nil"/>
-          <w:bottom w:val="nil"/>
-          <w:right w:val="nil"/>
-          <w:between w:val="nil"/>
-        </w:pBdr>
-        <w:ind w:left="425"/>
-        <w:rPr>
-          <w:rFonts w:ascii="Calibri" w:eastAsia="Calibri" w:hAnsi="Calibri" w:cs="Calibri"/>
-          <w:sz w:val="21"/>
-          <w:szCs w:val="21"/>
-        </w:rPr>
-      </w:pPr>
-      <w:r>
-        <w:rPr>
-          <w:rFonts w:ascii="Calibri" w:eastAsia="Calibri" w:hAnsi="Calibri" w:cs="Calibri"/>
-          <w:sz w:val="21"/>
-          <w:szCs w:val="21"/>
-        </w:rPr>
-        <w:t xml:space="preserve">{%p </w:t>
-      </w:r>
-      <w:proofErr w:type="spellStart"/>
-      <w:r>
-        <w:rPr>
-          <w:rFonts w:ascii="Calibri" w:eastAsia="Calibri" w:hAnsi="Calibri" w:cs="Calibri"/>
-          <w:sz w:val="21"/>
-          <w:szCs w:val="21"/>
-        </w:rPr>
-        <w:t>if</w:t>
-      </w:r>
-      <w:proofErr w:type="spellEnd"/>
-      <w:r>
-        <w:rPr>
-          <w:rFonts w:ascii="Calibri" w:eastAsia="Calibri" w:hAnsi="Calibri" w:cs="Calibri"/>
-          <w:sz w:val="21"/>
-          <w:szCs w:val="21"/>
-        </w:rPr>
-        <w:t xml:space="preserve"> not </w:t>
-      </w:r>
-      <w:proofErr w:type="spellStart"/>
-      <w:r>
-        <w:rPr>
-          <w:rFonts w:ascii="Calibri" w:eastAsia="Calibri" w:hAnsi="Calibri" w:cs="Calibri"/>
-          <w:sz w:val="21"/>
-          <w:szCs w:val="21"/>
-        </w:rPr>
-        <w:t>alle_fehltermine</w:t>
-      </w:r>
-      <w:proofErr w:type="spellEnd"/>
-      <w:r>
-        <w:rPr>
-          <w:rFonts w:ascii="Calibri" w:eastAsia="Calibri" w:hAnsi="Calibri" w:cs="Calibri"/>
-          <w:sz w:val="21"/>
-          <w:szCs w:val="21"/>
-        </w:rPr>
-        <w:t>() %}</w:t>
-      </w:r>
-    </w:p>
-    <w:p>
-      <w:pPr>
-        <w:numPr>
-          <w:ilvl w:val="0"/>
-          <w:numId w:val="1"/>
-        </w:numPr>
-        <w:pBdr>
-          <w:top w:val="nil"/>
-          <w:left w:val="nil"/>
-          <w:bottom w:val="nil"/>
-          <w:right w:val="nil"/>
-          <w:between w:val="nil"/>
-        </w:pBdr>
-        <w:ind w:left="425"/>
-        <w:rPr>
-          <w:rFonts w:ascii="Calibri" w:eastAsia="Calibri" w:hAnsi="Calibri" w:cs="Calibri"/>
-          <w:i/>
-          <w:sz w:val="21"/>
-          <w:szCs w:val="21"/>
-        </w:rPr>
-      </w:pPr>
-      <w:r>
-        <w:rPr>
-          <w:rFonts w:ascii="Calibri" w:eastAsia="Calibri" w:hAnsi="Calibri" w:cs="Calibri"/>
-          <w:i/>
-          <w:sz w:val="21"/>
-          <w:szCs w:val="21"/>
-        </w:rPr>
-        <w:t>Keine Fehltermine</w:t>
-      </w:r>
-    </w:p>
-    <w:p>
-      <w:pPr>
-        <w:numPr>
-          <w:ilvl w:val="0"/>
-          <w:numId w:val="1"/>
-        </w:numPr>
-        <w:pBdr>
-          <w:top w:val="nil"/>
-          <w:left w:val="nil"/>
-          <w:bottom w:val="nil"/>
-          <w:right w:val="nil"/>
-          <w:between w:val="nil"/>
-        </w:pBdr>
-        <w:ind w:left="425"/>
-        <w:rPr>
-          <w:rFonts w:ascii="Calibri" w:eastAsia="Calibri" w:hAnsi="Calibri" w:cs="Calibri"/>
-          <w:sz w:val="21"/>
-          <w:szCs w:val="21"/>
-        </w:rPr>
-        <w:sectPr>
-          <w:type w:val="continuous"/>
-          <w:pgSz w:w="11906" w:h="16838"/>
-          <w:pgMar w:top="1418" w:right="1191" w:bottom="1134" w:left="1247" w:header="720" w:footer="232" w:gutter="0"/>
-          <w:cols w:num="3" w:space="283"/>
-        </w:sectPr>
-      </w:pPr>
-      <w:r>
-        <w:rPr>
-          <w:rFonts w:ascii="Calibri" w:eastAsia="Calibri" w:hAnsi="Calibri" w:cs="Calibri"/>
-          <w:sz w:val="21"/>
-          <w:szCs w:val="21"/>
-        </w:rPr>
-        <w:t xml:space="preserve">{%p </w:t>
-      </w:r>
-      <w:proofErr w:type="spellStart"/>
-      <w:r>
-        <w:rPr>
-          <w:rFonts w:ascii="Calibri" w:eastAsia="Calibri" w:hAnsi="Calibri" w:cs="Calibri"/>
-          <w:sz w:val="21"/>
-          <w:szCs w:val="21"/>
-        </w:rPr>
-        <w:t>endif</w:t>
-      </w:r>
-      <w:proofErr w:type="spellEnd"/>
-      <w:r>
-        <w:rPr>
-          <w:rFonts w:ascii="Calibri" w:eastAsia="Calibri" w:hAnsi="Calibri" w:cs="Calibri"/>
-          <w:sz w:val="21"/>
-          <w:szCs w:val="21"/>
-        </w:rPr>
-        <w:t xml:space="preserve"> %}</w:t>
-      </w:r>
-    </w:p>
-    <w:p>
-      <w:pPr>
         <w:pBdr>
           <w:top w:val="nil"/>
           <w:left w:val="nil"/>
@@ -2613,12 +2576,6 @@
           <w:rFonts w:ascii="Comic Sans MS" w:eastAsia="Calibri" w:hAnsi="Comic Sans MS" w:cs="Calibri"/>
           <w:color w:val="595959" w:themeColor="text1" w:themeTint="A6"/>
         </w:rPr>
-        <w:sectPr>
-          <w:type w:val="continuous"/>
-          <w:pgSz w:w="11906" w:h="16838"/>
-          <w:pgMar w:top="1418" w:right="1191" w:bottom="1134" w:left="1247" w:header="720" w:footer="232" w:gutter="0"/>
-          <w:cols w:num="3" w:space="720"/>
-        </w:sectPr>
       </w:pPr>
     </w:p>
     <w:p>
@@ -2634,101 +2591,24 @@
         <w:rPr>
           <w:rFonts w:ascii="Comic Sans MS" w:eastAsia="Calibri" w:hAnsi="Comic Sans MS" w:cs="Calibri"/>
           <w:color w:val="595959" w:themeColor="text1" w:themeTint="A6"/>
-        </w:rPr>
-      </w:pPr>
-      <w:r>
-        <w:rPr>
-          <w:rFonts w:ascii="Comic Sans MS" w:eastAsia="Calibri" w:hAnsi="Comic Sans MS" w:cs="Calibri"/>
-          <w:color w:val="595959" w:themeColor="text1" w:themeTint="A6"/>
-        </w:rPr>
-        <w:t xml:space="preserve">{%p </w:t>
-      </w:r>
-      <w:proofErr w:type="spellStart"/>
-      <w:r>
-        <w:rPr>
-          <w:rFonts w:ascii="Comic Sans MS" w:eastAsia="Calibri" w:hAnsi="Comic Sans MS" w:cs="Calibri"/>
-          <w:color w:val="595959" w:themeColor="text1" w:themeTint="A6"/>
-        </w:rPr>
-        <w:t>if</w:t>
-      </w:r>
-      <w:proofErr w:type="spellEnd"/>
-      <w:r>
-        <w:rPr>
-          <w:rFonts w:ascii="Comic Sans MS" w:eastAsia="Calibri" w:hAnsi="Comic Sans MS" w:cs="Calibri"/>
-          <w:color w:val="595959" w:themeColor="text1" w:themeTint="A6"/>
-        </w:rPr>
-        <w:t xml:space="preserve"> </w:t>
-      </w:r>
-      <w:proofErr w:type="spellStart"/>
-      <w:r>
-        <w:rPr>
-          <w:rFonts w:ascii="Comic Sans MS" w:eastAsia="Calibri" w:hAnsi="Comic Sans MS" w:cs="Calibri"/>
-          <w:color w:val="595959" w:themeColor="text1" w:themeTint="A6"/>
-        </w:rPr>
-        <w:t>anmerkungen</w:t>
-      </w:r>
-      <w:r>
-        <w:rPr>
-          <w:rFonts w:ascii="Comic Sans MS" w:eastAsia="Calibri" w:hAnsi="Comic Sans MS" w:cs="Calibri"/>
-          <w:color w:val="595959" w:themeColor="text1" w:themeTint="A6"/>
-        </w:rPr>
-        <w:t>.strip</w:t>
-      </w:r>
-      <w:proofErr w:type="spellEnd"/>
-      <w:r>
-        <w:rPr>
-          <w:rFonts w:ascii="Comic Sans MS" w:eastAsia="Calibri" w:hAnsi="Comic Sans MS" w:cs="Calibri"/>
-          <w:color w:val="595959" w:themeColor="text1" w:themeTint="A6"/>
-        </w:rPr>
-        <w:t>()</w:t>
-      </w:r>
-      <w:r>
-        <w:rPr>
-          <w:rFonts w:ascii="Comic Sans MS" w:eastAsia="Calibri" w:hAnsi="Comic Sans MS" w:cs="Calibri"/>
-          <w:color w:val="595959" w:themeColor="text1" w:themeTint="A6"/>
-        </w:rPr>
-        <w:t xml:space="preserve"> %}</w:t>
-      </w:r>
-    </w:p>
-    <w:p>
-      <w:pPr>
-        <w:pBdr>
-          <w:top w:val="nil"/>
-          <w:left w:val="nil"/>
-          <w:bottom w:val="nil"/>
-          <w:right w:val="nil"/>
-          <w:between w:val="nil"/>
-        </w:pBdr>
-        <w:ind w:left="57"/>
-        <w:rPr>
-          <w:rFonts w:ascii="Comic Sans MS" w:eastAsia="Calibri" w:hAnsi="Comic Sans MS" w:cs="Calibri"/>
-          <w:color w:val="595959" w:themeColor="text1" w:themeTint="A6"/>
-        </w:rPr>
-      </w:pPr>
-    </w:p>
-    <w:p>
-      <w:pPr>
-        <w:pBdr>
-          <w:top w:val="nil"/>
-          <w:left w:val="nil"/>
-          <w:bottom w:val="nil"/>
-          <w:right w:val="nil"/>
-          <w:between w:val="nil"/>
-        </w:pBdr>
-        <w:ind w:left="57"/>
+          <w:lang w:val="en-US"/>
+        </w:rPr>
+      </w:pPr>
+      <w:r>
         <w:rPr>
           <w:rFonts w:ascii="Comic Sans MS" w:eastAsia="Calibri" w:hAnsi="Comic Sans MS" w:cs="Calibri"/>
           <w:color w:val="595959" w:themeColor="text1" w:themeTint="A6"/>
           <w:lang w:val="en-US"/>
         </w:rPr>
-      </w:pPr>
+        <w:t>{{</w:t>
+      </w:r>
       <w:r>
         <w:rPr>
           <w:rFonts w:ascii="Comic Sans MS" w:eastAsia="Calibri" w:hAnsi="Comic Sans MS" w:cs="Calibri"/>
           <w:color w:val="595959" w:themeColor="text1" w:themeTint="A6"/>
           <w:lang w:val="en-US"/>
         </w:rPr>
-        <w:t>{{</w:t>
+        <w:t>r</w:t>
       </w:r>
       <w:r>
         <w:rPr>
@@ -2736,24 +2616,25 @@
           <w:color w:val="595959" w:themeColor="text1" w:themeTint="A6"/>
           <w:lang w:val="en-US"/>
         </w:rPr>
-        <w:t>r</w:t>
-      </w:r>
+        <w:t xml:space="preserve"> </w:t>
+      </w:r>
+      <w:proofErr w:type="spellStart"/>
+      <w:proofErr w:type="gramStart"/>
       <w:r>
         <w:rPr>
           <w:rFonts w:ascii="Comic Sans MS" w:eastAsia="Calibri" w:hAnsi="Comic Sans MS" w:cs="Calibri"/>
           <w:color w:val="595959" w:themeColor="text1" w:themeTint="A6"/>
           <w:lang w:val="en-US"/>
         </w:rPr>
-        <w:t xml:space="preserve"> </w:t>
-      </w:r>
-      <w:proofErr w:type="spellStart"/>
+        <w:t>a</w:t>
+      </w:r>
       <w:r>
         <w:rPr>
           <w:rFonts w:ascii="Comic Sans MS" w:eastAsia="Calibri" w:hAnsi="Comic Sans MS" w:cs="Calibri"/>
           <w:color w:val="595959" w:themeColor="text1" w:themeTint="A6"/>
           <w:lang w:val="en-US"/>
         </w:rPr>
-        <w:t>a</w:t>
+        <w:t>nmerkungen</w:t>
       </w:r>
       <w:r>
         <w:rPr>
@@ -2761,17 +2642,10 @@
           <w:color w:val="595959" w:themeColor="text1" w:themeTint="A6"/>
           <w:lang w:val="en-US"/>
         </w:rPr>
-        <w:t>nmerkungen</w:t>
-      </w:r>
-      <w:r>
-        <w:rPr>
-          <w:rFonts w:ascii="Comic Sans MS" w:eastAsia="Calibri" w:hAnsi="Comic Sans MS" w:cs="Calibri"/>
-          <w:color w:val="595959" w:themeColor="text1" w:themeTint="A6"/>
-          <w:lang w:val="en-US"/>
-        </w:rPr>
         <w:t>.strip</w:t>
       </w:r>
       <w:proofErr w:type="spellEnd"/>
+      <w:proofErr w:type="gramEnd"/>
       <w:r>
         <w:rPr>
           <w:rFonts w:ascii="Comic Sans MS" w:eastAsia="Calibri" w:hAnsi="Comic Sans MS" w:cs="Calibri"/>
@@ -2982,7 +2856,6 @@
           <w:sz w:val="21"/>
           <w:szCs w:val="21"/>
         </w:rPr>
-        <w:lastRenderedPageBreak/>
         <w:fldChar w:fldCharType="begin">
           <w:ffData>
             <w:name w:val="Kontrollkästchen2"/>
@@ -3037,6 +2910,60 @@
     </w:p>
     <w:p>
       <w:pPr>
+        <w:jc w:val="both"/>
+        <w:rPr>
+          <w:rFonts w:ascii="Calibri" w:eastAsia="Calibri" w:hAnsi="Calibri" w:cs="Calibri"/>
+          <w:sz w:val="21"/>
+          <w:szCs w:val="21"/>
+        </w:rPr>
+      </w:pPr>
+      <w:r>
+        <w:rPr>
+          <w:rFonts w:ascii="Calibri" w:eastAsia="Calibri" w:hAnsi="Calibri" w:cs="Calibri"/>
+          <w:sz w:val="21"/>
+          <w:szCs w:val="21"/>
+        </w:rPr>
+        <w:t xml:space="preserve">{%p </w:t>
+      </w:r>
+      <w:proofErr w:type="spellStart"/>
+      <w:r>
+        <w:rPr>
+          <w:rFonts w:ascii="Calibri" w:eastAsia="Calibri" w:hAnsi="Calibri" w:cs="Calibri"/>
+          <w:sz w:val="21"/>
+          <w:szCs w:val="21"/>
+        </w:rPr>
+        <w:t>if</w:t>
+      </w:r>
+      <w:proofErr w:type="spellEnd"/>
+      <w:r>
+        <w:rPr>
+          <w:rFonts w:ascii="Calibri" w:eastAsia="Calibri" w:hAnsi="Calibri" w:cs="Calibri"/>
+          <w:sz w:val="21"/>
+          <w:szCs w:val="21"/>
+        </w:rPr>
+        <w:t xml:space="preserve"> </w:t>
+      </w:r>
+      <w:proofErr w:type="spellStart"/>
+      <w:r>
+        <w:rPr>
+          <w:rFonts w:ascii="Calibri" w:eastAsia="Calibri" w:hAnsi="Calibri" w:cs="Calibri"/>
+          <w:sz w:val="21"/>
+          <w:szCs w:val="21"/>
+        </w:rPr>
+        <w:t>minderjaehrig</w:t>
+      </w:r>
+      <w:proofErr w:type="spellEnd"/>
+      <w:r>
+        <w:rPr>
+          <w:rFonts w:ascii="Calibri" w:eastAsia="Calibri" w:hAnsi="Calibri" w:cs="Calibri"/>
+          <w:sz w:val="21"/>
+          <w:szCs w:val="21"/>
+        </w:rPr>
+        <w:t xml:space="preserve"> %}</w:t>
+      </w:r>
+    </w:p>
+    <w:p>
+      <w:pPr>
         <w:spacing w:before="100"/>
         <w:rPr>
           <w:rFonts w:ascii="Calibri" w:eastAsia="Calibri" w:hAnsi="Calibri" w:cs="Calibri"/>
@@ -3099,133 +3026,7 @@
           <w:sz w:val="21"/>
           <w:szCs w:val="21"/>
         </w:rPr>
-        <w:t xml:space="preserve"> Ich bin informiert, dass die Arbeitsphase </w:t>
-      </w:r>
-      <w:r>
-        <w:rPr>
-          <w:rFonts w:ascii="Calibri" w:eastAsia="Calibri" w:hAnsi="Calibri" w:cs="Calibri"/>
-          <w:sz w:val="21"/>
-          <w:szCs w:val="21"/>
-        </w:rPr>
-        <w:t xml:space="preserve">unter </w:t>
-      </w:r>
-      <w:r>
-        <w:rPr>
-          <w:rFonts w:ascii="Calibri" w:eastAsia="Calibri" w:hAnsi="Calibri" w:cs="Calibri"/>
-          <w:b/>
-          <w:bCs/>
-          <w:sz w:val="21"/>
-          <w:szCs w:val="21"/>
-        </w:rPr>
-        <w:t>2G-Regeln</w:t>
-      </w:r>
-      <w:r>
-        <w:rPr>
-          <w:rFonts w:ascii="Calibri" w:eastAsia="Calibri" w:hAnsi="Calibri" w:cs="Calibri"/>
-          <w:sz w:val="21"/>
-          <w:szCs w:val="21"/>
-        </w:rPr>
-        <w:t xml:space="preserve"> stattfindet. </w:t>
-      </w:r>
-      <w:r>
-        <w:rPr>
-          <w:rFonts w:ascii="Calibri" w:eastAsia="Calibri" w:hAnsi="Calibri" w:cs="Calibri"/>
-          <w:sz w:val="21"/>
-          <w:szCs w:val="21"/>
-        </w:rPr>
-        <w:t>Außerdem bin ich informiert, dass</w:t>
-      </w:r>
-      <w:r>
-        <w:rPr>
-          <w:rFonts w:ascii="Calibri" w:eastAsia="Calibri" w:hAnsi="Calibri" w:cs="Calibri"/>
-          <w:sz w:val="21"/>
-          <w:szCs w:val="21"/>
-        </w:rPr>
-        <w:t xml:space="preserve"> </w:t>
-      </w:r>
-      <w:r>
-        <w:rPr>
-          <w:rFonts w:ascii="Calibri" w:eastAsia="Calibri" w:hAnsi="Calibri" w:cs="Calibri"/>
-          <w:sz w:val="21"/>
-          <w:szCs w:val="21"/>
-        </w:rPr>
-        <w:t>Änderungen an der Arbeitsphase auf Basis</w:t>
-      </w:r>
-      <w:r>
-        <w:rPr>
-          <w:rFonts w:ascii="Calibri" w:eastAsia="Calibri" w:hAnsi="Calibri" w:cs="Calibri"/>
-          <w:sz w:val="21"/>
-          <w:szCs w:val="21"/>
-        </w:rPr>
-        <w:t xml:space="preserve"> </w:t>
-      </w:r>
-      <w:r>
-        <w:rPr>
-          <w:rFonts w:ascii="Calibri" w:eastAsia="Calibri" w:hAnsi="Calibri" w:cs="Calibri"/>
-          <w:sz w:val="21"/>
-          <w:szCs w:val="21"/>
-        </w:rPr>
-        <w:t xml:space="preserve">der geltenden </w:t>
-      </w:r>
-      <w:proofErr w:type="spellStart"/>
-      <w:r>
-        <w:rPr>
-          <w:rFonts w:ascii="Calibri" w:eastAsia="Calibri" w:hAnsi="Calibri" w:cs="Calibri"/>
-          <w:sz w:val="21"/>
-          <w:szCs w:val="21"/>
-        </w:rPr>
-        <w:t>behördlichen</w:t>
-      </w:r>
-      <w:proofErr w:type="spellEnd"/>
-      <w:r>
-        <w:rPr>
-          <w:rFonts w:ascii="Calibri" w:eastAsia="Calibri" w:hAnsi="Calibri" w:cs="Calibri"/>
-          <w:sz w:val="21"/>
-          <w:szCs w:val="21"/>
-        </w:rPr>
-        <w:t xml:space="preserve"> Auflagen zur </w:t>
-      </w:r>
-      <w:proofErr w:type="spellStart"/>
-      <w:r>
-        <w:rPr>
-          <w:rFonts w:ascii="Calibri" w:eastAsia="Calibri" w:hAnsi="Calibri" w:cs="Calibri"/>
-          <w:sz w:val="21"/>
-          <w:szCs w:val="21"/>
-        </w:rPr>
-        <w:t>Eindämmung</w:t>
-      </w:r>
-      <w:proofErr w:type="spellEnd"/>
-      <w:r>
-        <w:rPr>
-          <w:rFonts w:ascii="Calibri" w:eastAsia="Calibri" w:hAnsi="Calibri" w:cs="Calibri"/>
-          <w:sz w:val="21"/>
-          <w:szCs w:val="21"/>
-        </w:rPr>
-        <w:t xml:space="preserve"> der COVID-19 Pandemie</w:t>
-      </w:r>
-      <w:r>
-        <w:rPr>
-          <w:rFonts w:ascii="Calibri" w:eastAsia="Calibri" w:hAnsi="Calibri" w:cs="Calibri"/>
-          <w:sz w:val="21"/>
-          <w:szCs w:val="21"/>
-        </w:rPr>
-        <w:t xml:space="preserve"> </w:t>
-      </w:r>
-      <w:r>
-        <w:rPr>
-          <w:rFonts w:ascii="Calibri" w:eastAsia="Calibri" w:hAnsi="Calibri" w:cs="Calibri"/>
-          <w:sz w:val="21"/>
-          <w:szCs w:val="21"/>
-        </w:rPr>
-        <w:t>möglich sind</w:t>
-      </w:r>
-      <w:r>
-        <w:rPr>
-          <w:rFonts w:ascii="Calibri" w:eastAsia="Calibri" w:hAnsi="Calibri" w:cs="Calibri"/>
-          <w:sz w:val="21"/>
-          <w:szCs w:val="21"/>
-        </w:rPr>
-        <w:t>.</w:t>
+        <w:t xml:space="preserve"> Hiermit erlaube ich meinem Kind, dass es in einer Gruppe von mindestens drei Personen den Veranstaltungsort ohne Betreuer nach vorheriger Abmeldung bei den Betreuern verlassen darf.  Kinder und Jugendliche unter 16 Jahren dürfen den Veranstaltungsort ohne Betreuer nicht verlassen.</w:t>
       </w:r>
     </w:p>
     <w:p>
@@ -3243,6 +3044,7 @@
           <w:sz w:val="21"/>
           <w:szCs w:val="21"/>
         </w:rPr>
+        <w:lastRenderedPageBreak/>
         <w:t xml:space="preserve">{%p </w:t>
       </w:r>
       <w:proofErr w:type="spellStart"/>
@@ -3252,25 +3054,7 @@
           <w:sz w:val="21"/>
           <w:szCs w:val="21"/>
         </w:rPr>
-        <w:t>if</w:t>
-      </w:r>
-      <w:proofErr w:type="spellEnd"/>
-      <w:r>
-        <w:rPr>
-          <w:rFonts w:ascii="Calibri" w:eastAsia="Calibri" w:hAnsi="Calibri" w:cs="Calibri"/>
-          <w:sz w:val="21"/>
-          <w:szCs w:val="21"/>
-        </w:rPr>
-        <w:t xml:space="preserve"> </w:t>
-      </w:r>
-      <w:proofErr w:type="spellStart"/>
-      <w:r>
-        <w:rPr>
-          <w:rFonts w:ascii="Calibri" w:eastAsia="Calibri" w:hAnsi="Calibri" w:cs="Calibri"/>
-          <w:sz w:val="21"/>
-          <w:szCs w:val="21"/>
-        </w:rPr>
-        <w:t>minderjaehrig</w:t>
+        <w:t>endif</w:t>
       </w:r>
       <w:proofErr w:type="spellEnd"/>
       <w:r>
@@ -3346,43 +3130,75 @@
           <w:sz w:val="21"/>
           <w:szCs w:val="21"/>
         </w:rPr>
-        <w:t xml:space="preserve"> Hiermit erlaube ich meinem Kind, dass es in einer Gruppe von mindestens drei Personen den Veranstaltungsort ohne Betreuer nach vorheriger Abmeldung bei den Betreuern verlassen darf.  Kinder und Jugendliche unter 16 Jahren dürfen den Veranstaltungsort ohne Betreuer nicht verlassen.</w:t>
-      </w:r>
-    </w:p>
-    <w:p>
-      <w:pPr>
-        <w:jc w:val="both"/>
-        <w:rPr>
-          <w:rFonts w:ascii="Calibri" w:eastAsia="Calibri" w:hAnsi="Calibri" w:cs="Calibri"/>
-          <w:sz w:val="21"/>
-          <w:szCs w:val="21"/>
-        </w:rPr>
-      </w:pPr>
-      <w:r>
-        <w:rPr>
-          <w:rFonts w:ascii="Calibri" w:eastAsia="Calibri" w:hAnsi="Calibri" w:cs="Calibri"/>
-          <w:sz w:val="21"/>
-          <w:szCs w:val="21"/>
-        </w:rPr>
-        <w:t xml:space="preserve">{%p </w:t>
-      </w:r>
-      <w:proofErr w:type="spellStart"/>
-      <w:r>
-        <w:rPr>
-          <w:rFonts w:ascii="Calibri" w:eastAsia="Calibri" w:hAnsi="Calibri" w:cs="Calibri"/>
-          <w:sz w:val="21"/>
-          <w:szCs w:val="21"/>
-        </w:rPr>
-        <w:t>endif</w:t>
-      </w:r>
-      <w:proofErr w:type="spellEnd"/>
-      <w:r>
-        <w:rPr>
-          <w:rFonts w:ascii="Calibri" w:eastAsia="Calibri" w:hAnsi="Calibri" w:cs="Calibri"/>
-          <w:sz w:val="21"/>
-          <w:szCs w:val="21"/>
-        </w:rPr>
-        <w:t xml:space="preserve"> %}</w:t>
+        <w:t xml:space="preserve"> </w:t>
+      </w:r>
+      <w:r>
+        <w:rPr>
+          <w:rFonts w:ascii="Calibri" w:eastAsia="Calibri" w:hAnsi="Calibri" w:cs="Calibri"/>
+          <w:color w:val="000000"/>
+          <w:sz w:val="21"/>
+          <w:szCs w:val="21"/>
+        </w:rPr>
+        <w:t>Ich gebe dem Landesmusikrat Hamburg e.V. (LMR</w:t>
+      </w:r>
+      <w:r>
+        <w:rPr>
+          <w:rFonts w:ascii="Calibri" w:eastAsia="Calibri" w:hAnsi="Calibri" w:cs="Calibri"/>
+          <w:sz w:val="21"/>
+          <w:szCs w:val="21"/>
+        </w:rPr>
+        <w:t xml:space="preserve"> HH</w:t>
+      </w:r>
+      <w:r>
+        <w:rPr>
+          <w:rFonts w:ascii="Calibri" w:eastAsia="Calibri" w:hAnsi="Calibri" w:cs="Calibri"/>
+          <w:color w:val="000000"/>
+          <w:sz w:val="21"/>
+          <w:szCs w:val="21"/>
+        </w:rPr>
+        <w:t xml:space="preserve">) mein / unser Einverständnis zu Rundfunk- und Fernsehaufnahmen, Aufzeichnungen von Ton und Bild, die im Zusammenhang mit dem </w:t>
+      </w:r>
+      <w:r>
+        <w:rPr>
+          <w:rFonts w:ascii="Calibri" w:eastAsia="Calibri" w:hAnsi="Calibri" w:cs="Calibri"/>
+          <w:sz w:val="21"/>
+          <w:szCs w:val="21"/>
+        </w:rPr>
+        <w:t>LJO Hamburg</w:t>
+      </w:r>
+      <w:r>
+        <w:rPr>
+          <w:rFonts w:ascii="Calibri" w:eastAsia="Calibri" w:hAnsi="Calibri" w:cs="Calibri"/>
+          <w:color w:val="000000"/>
+          <w:sz w:val="21"/>
+          <w:szCs w:val="21"/>
+        </w:rPr>
+        <w:t xml:space="preserve"> gemacht werden, sowie deren Vervielfältigungen für Dokumentationszwecke und die Presse- und Öffentlichkeitsarbeit des </w:t>
+      </w:r>
+      <w:r>
+        <w:rPr>
+          <w:rFonts w:ascii="Calibri" w:eastAsia="Calibri" w:hAnsi="Calibri" w:cs="Calibri"/>
+          <w:sz w:val="21"/>
+          <w:szCs w:val="21"/>
+        </w:rPr>
+        <w:t>LMR HH</w:t>
+      </w:r>
+      <w:r>
+        <w:rPr>
+          <w:rFonts w:ascii="Calibri" w:eastAsia="Calibri" w:hAnsi="Calibri" w:cs="Calibri"/>
+          <w:color w:val="000000"/>
+          <w:sz w:val="21"/>
+          <w:szCs w:val="21"/>
+        </w:rPr>
+        <w:t xml:space="preserve">. Ich übertrage die hieraus entstehenden Rechte hiermit auf den </w:t>
+      </w:r>
+      <w:r>
+        <w:rPr>
+          <w:rFonts w:ascii="Calibri" w:eastAsia="Calibri" w:hAnsi="Calibri" w:cs="Calibri"/>
+          <w:sz w:val="21"/>
+          <w:szCs w:val="21"/>
+        </w:rPr>
+        <w:t>LMR HH.</w:t>
       </w:r>
     </w:p>
     <w:p>
@@ -3458,15 +3274,33 @@
           <w:sz w:val="21"/>
           <w:szCs w:val="21"/>
         </w:rPr>
-        <w:t>Ich gebe dem Landesmusikrat Hamburg e.V. (LMR</w:t>
-      </w:r>
-      <w:r>
-        <w:rPr>
-          <w:rFonts w:ascii="Calibri" w:eastAsia="Calibri" w:hAnsi="Calibri" w:cs="Calibri"/>
-          <w:sz w:val="21"/>
-          <w:szCs w:val="21"/>
-        </w:rPr>
-        <w:t xml:space="preserve"> HH</w:t>
+        <w:t xml:space="preserve">Ich bin informiert, dass die Arbeitsphase nur </w:t>
+      </w:r>
+      <w:r>
+        <w:rPr>
+          <w:rFonts w:ascii="Calibri" w:eastAsia="Calibri" w:hAnsi="Calibri" w:cs="Calibri"/>
+          <w:sz w:val="21"/>
+          <w:szCs w:val="21"/>
+        </w:rPr>
+        <w:t xml:space="preserve">stattfinden kann, wenn eine auskömmliche Finanzierung sowie eine vollständige Orchesterbesetzung gesichert </w:t>
+      </w:r>
+      <w:proofErr w:type="gramStart"/>
+      <w:r>
+        <w:rPr>
+          <w:rFonts w:ascii="Calibri" w:eastAsia="Calibri" w:hAnsi="Calibri" w:cs="Calibri"/>
+          <w:sz w:val="21"/>
+          <w:szCs w:val="21"/>
+        </w:rPr>
+        <w:t>ist</w:t>
+      </w:r>
+      <w:proofErr w:type="gramEnd"/>
+      <w:r>
+        <w:rPr>
+          <w:rFonts w:ascii="Calibri" w:eastAsia="Calibri" w:hAnsi="Calibri" w:cs="Calibri"/>
+          <w:sz w:val="21"/>
+          <w:szCs w:val="21"/>
+        </w:rPr>
+        <w:t>. Im</w:t>
       </w:r>
       <w:r>
         <w:rPr>
@@ -3475,15 +3309,15 @@
           <w:sz w:val="21"/>
           <w:szCs w:val="21"/>
         </w:rPr>
-        <w:t xml:space="preserve">) mein / unser Einverständnis zu Rundfunk- und Fernsehaufnahmen, Aufzeichnungen von Ton und Bild, die im Zusammenhang mit dem </w:t>
-      </w:r>
-      <w:r>
-        <w:rPr>
-          <w:rFonts w:ascii="Calibri" w:eastAsia="Calibri" w:hAnsi="Calibri" w:cs="Calibri"/>
-          <w:sz w:val="21"/>
-          <w:szCs w:val="21"/>
-        </w:rPr>
-        <w:t>LJO Hamburg</w:t>
+        <w:t xml:space="preserve"> Falle des nicht Zustandekommen </w:t>
+      </w:r>
+      <w:r>
+        <w:rPr>
+          <w:rFonts w:ascii="Calibri" w:eastAsia="Calibri" w:hAnsi="Calibri" w:cs="Calibri"/>
+          <w:sz w:val="21"/>
+          <w:szCs w:val="21"/>
+        </w:rPr>
+        <w:t>kann die Arbeitsphase abgesagt werden</w:t>
       </w:r>
       <w:r>
         <w:rPr>
@@ -3492,32 +3326,71 @@
           <w:sz w:val="21"/>
           <w:szCs w:val="21"/>
         </w:rPr>
-        <w:t xml:space="preserve"> gemacht werden, sowie deren Vervielfältigungen für Dokumentationszwecke und die Presse- und Öffentlichkeitsarbeit des </w:t>
-      </w:r>
-      <w:r>
-        <w:rPr>
-          <w:rFonts w:ascii="Calibri" w:eastAsia="Calibri" w:hAnsi="Calibri" w:cs="Calibri"/>
-          <w:sz w:val="21"/>
-          <w:szCs w:val="21"/>
-        </w:rPr>
-        <w:t>LMR HH</w:t>
-      </w:r>
-      <w:r>
-        <w:rPr>
-          <w:rFonts w:ascii="Calibri" w:eastAsia="Calibri" w:hAnsi="Calibri" w:cs="Calibri"/>
-          <w:color w:val="000000"/>
-          <w:sz w:val="21"/>
-          <w:szCs w:val="21"/>
-        </w:rPr>
-        <w:t xml:space="preserve">. Ich übertrage die hieraus entstehenden Rechte hiermit auf den </w:t>
-      </w:r>
-      <w:r>
-        <w:rPr>
-          <w:rFonts w:ascii="Calibri" w:eastAsia="Calibri" w:hAnsi="Calibri" w:cs="Calibri"/>
-          <w:sz w:val="21"/>
-          <w:szCs w:val="21"/>
-        </w:rPr>
-        <w:t>LMR HH.</w:t>
+        <w:t>. Bereits überw</w:t>
+      </w:r>
+      <w:r>
+        <w:rPr>
+          <w:rFonts w:ascii="Calibri" w:eastAsia="Calibri" w:hAnsi="Calibri" w:cs="Calibri"/>
+          <w:sz w:val="21"/>
+          <w:szCs w:val="21"/>
+        </w:rPr>
+        <w:t>iesene Teilnehmerbeiträge werden in diesem Fall zurückerstattet.</w:t>
+      </w:r>
+    </w:p>
+    <w:p>
+      <w:pPr>
+        <w:spacing w:before="100"/>
+        <w:rPr>
+          <w:rFonts w:ascii="Calibri" w:eastAsia="Calibri" w:hAnsi="Calibri" w:cs="Calibri"/>
+          <w:sz w:val="21"/>
+          <w:szCs w:val="21"/>
+        </w:rPr>
+      </w:pPr>
+      <w:r>
+        <w:rPr>
+          <w:rFonts w:ascii="Calibri" w:eastAsia="Calibri" w:hAnsi="Calibri" w:cs="Calibri"/>
+          <w:sz w:val="21"/>
+          <w:szCs w:val="21"/>
+        </w:rPr>
+        <w:t xml:space="preserve">{%p </w:t>
+      </w:r>
+      <w:proofErr w:type="spellStart"/>
+      <w:r>
+        <w:rPr>
+          <w:rFonts w:ascii="Calibri" w:eastAsia="Calibri" w:hAnsi="Calibri" w:cs="Calibri"/>
+          <w:sz w:val="21"/>
+          <w:szCs w:val="21"/>
+        </w:rPr>
+        <w:t>if</w:t>
+      </w:r>
+      <w:proofErr w:type="spellEnd"/>
+      <w:r>
+        <w:rPr>
+          <w:rFonts w:ascii="Calibri" w:eastAsia="Calibri" w:hAnsi="Calibri" w:cs="Calibri"/>
+          <w:sz w:val="21"/>
+          <w:szCs w:val="21"/>
+        </w:rPr>
+        <w:t xml:space="preserve"> </w:t>
+      </w:r>
+      <w:proofErr w:type="spellStart"/>
+      <w:proofErr w:type="gramStart"/>
+      <w:r>
+        <w:rPr>
+          <w:rFonts w:ascii="Calibri" w:eastAsia="Calibri" w:hAnsi="Calibri" w:cs="Calibri"/>
+          <w:sz w:val="21"/>
+          <w:szCs w:val="21"/>
+        </w:rPr>
+        <w:t>bedingungen.newsletter</w:t>
+      </w:r>
+      <w:proofErr w:type="spellEnd"/>
+      <w:proofErr w:type="gramEnd"/>
+      <w:r>
+        <w:rPr>
+          <w:rFonts w:ascii="Calibri" w:eastAsia="Calibri" w:hAnsi="Calibri" w:cs="Calibri"/>
+          <w:sz w:val="21"/>
+          <w:szCs w:val="21"/>
+        </w:rPr>
+        <w:t xml:space="preserve"> %}</w:t>
       </w:r>
     </w:p>
     <w:p>
@@ -3547,178 +3420,6 @@
           </w:ffData>
         </w:fldChar>
       </w:r>
-      <w:r>
-        <w:rPr>
-          <w:rFonts w:ascii="Calibri" w:eastAsia="Calibri" w:hAnsi="Calibri" w:cs="Calibri"/>
-          <w:sz w:val="21"/>
-          <w:szCs w:val="21"/>
-        </w:rPr>
-        <w:instrText xml:space="preserve"> FORMCHECKBOX </w:instrText>
-      </w:r>
-      <w:r>
-        <w:rPr>
-          <w:rFonts w:ascii="Calibri" w:eastAsia="Calibri" w:hAnsi="Calibri" w:cs="Calibri"/>
-          <w:sz w:val="21"/>
-          <w:szCs w:val="21"/>
-        </w:rPr>
-      </w:r>
-      <w:r>
-        <w:rPr>
-          <w:rFonts w:ascii="Calibri" w:eastAsia="Calibri" w:hAnsi="Calibri" w:cs="Calibri"/>
-          <w:sz w:val="21"/>
-          <w:szCs w:val="21"/>
-        </w:rPr>
-        <w:fldChar w:fldCharType="separate"/>
-      </w:r>
-      <w:r>
-        <w:rPr>
-          <w:rFonts w:ascii="Calibri" w:eastAsia="Calibri" w:hAnsi="Calibri" w:cs="Calibri"/>
-          <w:sz w:val="21"/>
-          <w:szCs w:val="21"/>
-        </w:rPr>
-        <w:fldChar w:fldCharType="end"/>
-      </w:r>
-      <w:r>
-        <w:rPr>
-          <w:rFonts w:ascii="Calibri" w:eastAsia="Calibri" w:hAnsi="Calibri" w:cs="Calibri"/>
-          <w:sz w:val="21"/>
-          <w:szCs w:val="21"/>
-        </w:rPr>
-        <w:t xml:space="preserve"> </w:t>
-      </w:r>
-      <w:r>
-        <w:rPr>
-          <w:rFonts w:ascii="Calibri" w:eastAsia="Calibri" w:hAnsi="Calibri" w:cs="Calibri"/>
-          <w:color w:val="000000"/>
-          <w:sz w:val="21"/>
-          <w:szCs w:val="21"/>
-        </w:rPr>
-        <w:t xml:space="preserve">Ich bin informiert, dass die Arbeitsphase nur </w:t>
-      </w:r>
-      <w:r>
-        <w:rPr>
-          <w:rFonts w:ascii="Calibri" w:eastAsia="Calibri" w:hAnsi="Calibri" w:cs="Calibri"/>
-          <w:sz w:val="21"/>
-          <w:szCs w:val="21"/>
-        </w:rPr>
-        <w:t>stattfinden kann, wenn eine auskömmliche Finanzierung sowie eine vollständige Orchesterbesetzung gesichert ist. Im</w:t>
-      </w:r>
-      <w:r>
-        <w:rPr>
-          <w:rFonts w:ascii="Calibri" w:eastAsia="Calibri" w:hAnsi="Calibri" w:cs="Calibri"/>
-          <w:color w:val="000000"/>
-          <w:sz w:val="21"/>
-          <w:szCs w:val="21"/>
-        </w:rPr>
-        <w:t xml:space="preserve"> Falle des nicht Zustandekommen </w:t>
-      </w:r>
-      <w:r>
-        <w:rPr>
-          <w:rFonts w:ascii="Calibri" w:eastAsia="Calibri" w:hAnsi="Calibri" w:cs="Calibri"/>
-          <w:sz w:val="21"/>
-          <w:szCs w:val="21"/>
-        </w:rPr>
-        <w:t>kann die Arbeitsphase abgesagt werden</w:t>
-      </w:r>
-      <w:r>
-        <w:rPr>
-          <w:rFonts w:ascii="Calibri" w:eastAsia="Calibri" w:hAnsi="Calibri" w:cs="Calibri"/>
-          <w:color w:val="000000"/>
-          <w:sz w:val="21"/>
-          <w:szCs w:val="21"/>
-        </w:rPr>
-        <w:t>. Bereits überw</w:t>
-      </w:r>
-      <w:r>
-        <w:rPr>
-          <w:rFonts w:ascii="Calibri" w:eastAsia="Calibri" w:hAnsi="Calibri" w:cs="Calibri"/>
-          <w:sz w:val="21"/>
-          <w:szCs w:val="21"/>
-        </w:rPr>
-        <w:t>iesene Teilnehmerbeiträge werden in diesem Fall zurückerstattet.</w:t>
-      </w:r>
-    </w:p>
-    <w:p>
-      <w:pPr>
-        <w:spacing w:before="100"/>
-        <w:rPr>
-          <w:rFonts w:ascii="Calibri" w:eastAsia="Calibri" w:hAnsi="Calibri" w:cs="Calibri"/>
-          <w:sz w:val="21"/>
-          <w:szCs w:val="21"/>
-        </w:rPr>
-      </w:pPr>
-      <w:r>
-        <w:rPr>
-          <w:rFonts w:ascii="Calibri" w:eastAsia="Calibri" w:hAnsi="Calibri" w:cs="Calibri"/>
-          <w:sz w:val="21"/>
-          <w:szCs w:val="21"/>
-        </w:rPr>
-        <w:t xml:space="preserve">{%p </w:t>
-      </w:r>
-      <w:proofErr w:type="spellStart"/>
-      <w:r>
-        <w:rPr>
-          <w:rFonts w:ascii="Calibri" w:eastAsia="Calibri" w:hAnsi="Calibri" w:cs="Calibri"/>
-          <w:sz w:val="21"/>
-          <w:szCs w:val="21"/>
-        </w:rPr>
-        <w:t>if</w:t>
-      </w:r>
-      <w:proofErr w:type="spellEnd"/>
-      <w:r>
-        <w:rPr>
-          <w:rFonts w:ascii="Calibri" w:eastAsia="Calibri" w:hAnsi="Calibri" w:cs="Calibri"/>
-          <w:sz w:val="21"/>
-          <w:szCs w:val="21"/>
-        </w:rPr>
-        <w:t xml:space="preserve"> </w:t>
-      </w:r>
-      <w:proofErr w:type="spellStart"/>
-      <w:r>
-        <w:rPr>
-          <w:rFonts w:ascii="Calibri" w:eastAsia="Calibri" w:hAnsi="Calibri" w:cs="Calibri"/>
-          <w:sz w:val="21"/>
-          <w:szCs w:val="21"/>
-        </w:rPr>
-        <w:t>bedingungen.newsletter</w:t>
-      </w:r>
-      <w:proofErr w:type="spellEnd"/>
-      <w:r>
-        <w:rPr>
-          <w:rFonts w:ascii="Calibri" w:eastAsia="Calibri" w:hAnsi="Calibri" w:cs="Calibri"/>
-          <w:sz w:val="21"/>
-          <w:szCs w:val="21"/>
-        </w:rPr>
-        <w:t xml:space="preserve"> %}</w:t>
-      </w:r>
-    </w:p>
-    <w:p>
-      <w:pPr>
-        <w:spacing w:before="100"/>
-        <w:rPr>
-          <w:rFonts w:ascii="Calibri" w:eastAsia="Calibri" w:hAnsi="Calibri" w:cs="Calibri"/>
-          <w:sz w:val="21"/>
-          <w:szCs w:val="21"/>
-        </w:rPr>
-      </w:pPr>
-      <w:r>
-        <w:rPr>
-          <w:rFonts w:ascii="Calibri" w:eastAsia="Calibri" w:hAnsi="Calibri" w:cs="Calibri"/>
-          <w:sz w:val="21"/>
-          <w:szCs w:val="21"/>
-        </w:rPr>
-        <w:fldChar w:fldCharType="begin">
-          <w:ffData>
-            <w:name w:val="Kontrollkästchen2"/>
-            <w:enabled/>
-            <w:calcOnExit w:val="0"/>
-            <w:checkBox>
-              <w:sizeAuto/>
-              <w:default w:val="1"/>
-            </w:checkBox>
-          </w:ffData>
-        </w:fldChar>
-      </w:r>
       <w:bookmarkStart w:id="0" w:name="Kontrollkästchen2"/>
       <w:r>
         <w:rPr>
@@ -3880,58 +3581,6 @@
           <w:sz w:val="21"/>
           <w:szCs w:val="21"/>
         </w:rPr>
-      </w:pPr>
-      <w:r>
-        <w:rPr>
-          <w:rFonts w:ascii="Calibri" w:eastAsia="Calibri" w:hAnsi="Calibri" w:cs="Calibri"/>
-          <w:sz w:val="21"/>
-          <w:szCs w:val="21"/>
-        </w:rPr>
-        <w:t>{%</w:t>
-      </w:r>
-      <w:r>
-        <w:rPr>
-          <w:rFonts w:ascii="Calibri" w:eastAsia="Calibri" w:hAnsi="Calibri" w:cs="Calibri"/>
-          <w:sz w:val="21"/>
-          <w:szCs w:val="21"/>
-        </w:rPr>
-        <w:t>p</w:t>
-      </w:r>
-      <w:r>
-        <w:rPr>
-          <w:rFonts w:ascii="Calibri" w:eastAsia="Calibri" w:hAnsi="Calibri" w:cs="Calibri"/>
-          <w:sz w:val="21"/>
-          <w:szCs w:val="21"/>
-        </w:rPr>
-        <w:t xml:space="preserve"> </w:t>
-      </w:r>
-      <w:proofErr w:type="spellStart"/>
-      <w:r>
-        <w:rPr>
-          <w:rFonts w:ascii="Calibri" w:eastAsia="Calibri" w:hAnsi="Calibri" w:cs="Calibri"/>
-          <w:sz w:val="21"/>
-          <w:szCs w:val="21"/>
-        </w:rPr>
-        <w:t>endif</w:t>
-      </w:r>
-      <w:proofErr w:type="spellEnd"/>
-      <w:r>
-        <w:rPr>
-          <w:rFonts w:ascii="Calibri" w:eastAsia="Calibri" w:hAnsi="Calibri" w:cs="Calibri"/>
-          <w:sz w:val="21"/>
-          <w:szCs w:val="21"/>
-        </w:rPr>
-        <w:t xml:space="preserve"> %}</w:t>
-      </w:r>
-    </w:p>
-    <w:p>
-      <w:pPr>
-        <w:spacing w:before="100"/>
-        <w:rPr>
-          <w:rFonts w:ascii="Calibri" w:eastAsia="Calibri" w:hAnsi="Calibri" w:cs="Calibri"/>
-          <w:sz w:val="21"/>
-          <w:szCs w:val="21"/>
-        </w:rPr>
         <w:sectPr>
           <w:type w:val="continuous"/>
           <w:pgSz w:w="11906" w:h="16838"/>
@@ -3941,43 +3590,22 @@
           </w:cols>
         </w:sectPr>
       </w:pPr>
-    </w:p>
-    <w:p>
-      <w:pPr>
-        <w:spacing w:before="100"/>
-        <w:jc w:val="both"/>
-        <w:rPr>
-          <w:rFonts w:ascii="Calibri" w:eastAsia="Calibri" w:hAnsi="Calibri" w:cs="Calibri"/>
-          <w:sz w:val="21"/>
-          <w:szCs w:val="21"/>
-        </w:rPr>
-        <w:sectPr>
-          <w:type w:val="continuous"/>
-          <w:pgSz w:w="11906" w:h="16838"/>
-          <w:pgMar w:top="1418" w:right="1191" w:bottom="1134" w:left="1247" w:header="720" w:footer="232" w:gutter="0"/>
-          <w:cols w:space="720" w:equalWidth="0">
-            <w:col w:w="9467" w:space="0"/>
-          </w:cols>
-        </w:sectPr>
-      </w:pPr>
-      <w:r>
-        <w:rPr>
-          <w:rFonts w:ascii="Calibri" w:eastAsia="Calibri" w:hAnsi="Calibri" w:cs="Calibri"/>
-          <w:sz w:val="21"/>
-          <w:szCs w:val="21"/>
-        </w:rPr>
-        <w:t xml:space="preserve">{%p </w:t>
-      </w:r>
-      <w:proofErr w:type="spellStart"/>
-      <w:r>
-        <w:rPr>
-          <w:rFonts w:ascii="Calibri" w:eastAsia="Calibri" w:hAnsi="Calibri" w:cs="Calibri"/>
-          <w:sz w:val="21"/>
-          <w:szCs w:val="21"/>
-        </w:rPr>
-        <w:t>if</w:t>
-      </w:r>
-      <w:proofErr w:type="spellEnd"/>
+      <w:r>
+        <w:rPr>
+          <w:rFonts w:ascii="Calibri" w:eastAsia="Calibri" w:hAnsi="Calibri" w:cs="Calibri"/>
+          <w:sz w:val="21"/>
+          <w:szCs w:val="21"/>
+        </w:rPr>
+        <w:t>{%</w:t>
+      </w:r>
+      <w:r>
+        <w:rPr>
+          <w:rFonts w:ascii="Calibri" w:eastAsia="Calibri" w:hAnsi="Calibri" w:cs="Calibri"/>
+          <w:sz w:val="21"/>
+          <w:szCs w:val="21"/>
+        </w:rPr>
+        <w:t>p</w:t>
+      </w:r>
       <w:r>
         <w:rPr>
           <w:rFonts w:ascii="Calibri" w:eastAsia="Calibri" w:hAnsi="Calibri" w:cs="Calibri"/>
@@ -3985,394 +3613,6 @@
           <w:szCs w:val="21"/>
         </w:rPr>
         <w:t xml:space="preserve"> </w:t>
-      </w:r>
-      <w:proofErr w:type="spellStart"/>
-      <w:r>
-        <w:rPr>
-          <w:rFonts w:ascii="Calibri" w:eastAsia="Calibri" w:hAnsi="Calibri" w:cs="Calibri"/>
-          <w:sz w:val="21"/>
-          <w:szCs w:val="21"/>
-        </w:rPr>
-        <w:t>minderjaehrig</w:t>
-      </w:r>
-      <w:proofErr w:type="spellEnd"/>
-      <w:r>
-        <w:rPr>
-          <w:rFonts w:ascii="Calibri" w:eastAsia="Calibri" w:hAnsi="Calibri" w:cs="Calibri"/>
-          <w:sz w:val="21"/>
-          <w:szCs w:val="21"/>
-        </w:rPr>
-        <w:t xml:space="preserve"> %}</w:t>
-      </w:r>
-    </w:p>
-    <w:p>
-      <w:pPr>
-        <w:pBdr>
-          <w:top w:val="nil"/>
-          <w:left w:val="nil"/>
-          <w:bottom w:val="nil"/>
-          <w:right w:val="nil"/>
-          <w:between w:val="nil"/>
-        </w:pBdr>
-        <w:jc w:val="both"/>
-        <w:rPr>
-          <w:rFonts w:ascii="Calibri" w:eastAsia="Calibri" w:hAnsi="Calibri" w:cs="Calibri"/>
-          <w:sz w:val="21"/>
-          <w:szCs w:val="21"/>
-        </w:rPr>
-      </w:pPr>
-    </w:p>
-    <w:p>
-      <w:pPr>
-        <w:pBdr>
-          <w:top w:val="nil"/>
-          <w:left w:val="nil"/>
-          <w:bottom w:val="nil"/>
-          <w:right w:val="nil"/>
-          <w:between w:val="nil"/>
-        </w:pBdr>
-        <w:rPr>
-          <w:rFonts w:ascii="Calibri" w:eastAsia="Calibri" w:hAnsi="Calibri" w:cs="Calibri"/>
-          <w:sz w:val="21"/>
-          <w:szCs w:val="21"/>
-        </w:rPr>
-        <w:sectPr>
-          <w:type w:val="continuous"/>
-          <w:pgSz w:w="11906" w:h="16838"/>
-          <w:pgMar w:top="1418" w:right="1191" w:bottom="1134" w:left="1247" w:header="720" w:footer="232" w:gutter="0"/>
-          <w:cols w:space="720" w:equalWidth="0">
-            <w:col w:w="9467" w:space="0"/>
-          </w:cols>
-        </w:sectPr>
-      </w:pPr>
-    </w:p>
-    <w:p>
-      <w:pPr>
-        <w:pBdr>
-          <w:top w:val="nil"/>
-          <w:left w:val="nil"/>
-          <w:bottom w:val="nil"/>
-          <w:right w:val="nil"/>
-          <w:between w:val="nil"/>
-        </w:pBdr>
-        <w:rPr>
-          <w:rFonts w:ascii="Calibri" w:eastAsia="Calibri" w:hAnsi="Calibri" w:cs="Calibri"/>
-          <w:sz w:val="21"/>
-          <w:szCs w:val="21"/>
-        </w:rPr>
-        <w:sectPr>
-          <w:type w:val="continuous"/>
-          <w:pgSz w:w="11906" w:h="16838"/>
-          <w:pgMar w:top="1418" w:right="1191" w:bottom="1134" w:left="1247" w:header="720" w:footer="232" w:gutter="0"/>
-          <w:cols w:num="2" w:space="720" w:equalWidth="0">
-            <w:col w:w="4373" w:space="720"/>
-            <w:col w:w="4373" w:space="0"/>
-          </w:cols>
-        </w:sectPr>
-      </w:pPr>
-    </w:p>
-    <w:p>
-      <w:pPr>
-        <w:pBdr>
-          <w:top w:val="nil"/>
-          <w:left w:val="nil"/>
-          <w:bottom w:val="nil"/>
-          <w:right w:val="nil"/>
-          <w:between w:val="nil"/>
-        </w:pBdr>
-        <w:rPr>
-          <w:rFonts w:ascii="Calibri" w:eastAsia="Calibri" w:hAnsi="Calibri" w:cs="Calibri"/>
-          <w:sz w:val="21"/>
-          <w:szCs w:val="21"/>
-        </w:rPr>
-      </w:pPr>
-    </w:p>
-    <w:p>
-      <w:pPr>
-        <w:pBdr>
-          <w:top w:val="nil"/>
-          <w:left w:val="nil"/>
-          <w:bottom w:val="nil"/>
-          <w:right w:val="nil"/>
-          <w:between w:val="nil"/>
-        </w:pBdr>
-        <w:rPr>
-          <w:rFonts w:ascii="Calibri" w:eastAsia="Calibri" w:hAnsi="Calibri" w:cs="Calibri"/>
-          <w:color w:val="000000"/>
-          <w:sz w:val="16"/>
-          <w:szCs w:val="16"/>
-        </w:rPr>
-      </w:pPr>
-      <w:r>
-        <w:rPr>
-          <w:rFonts w:ascii="Calibri" w:eastAsia="Calibri" w:hAnsi="Calibri" w:cs="Calibri"/>
-          <w:color w:val="000000"/>
-          <w:sz w:val="21"/>
-          <w:szCs w:val="21"/>
-        </w:rPr>
-        <w:t>______________________________________</w:t>
-      </w:r>
-    </w:p>
-    <w:p>
-      <w:pPr>
-        <w:pBdr>
-          <w:top w:val="nil"/>
-          <w:left w:val="nil"/>
-          <w:bottom w:val="nil"/>
-          <w:right w:val="nil"/>
-          <w:between w:val="nil"/>
-        </w:pBdr>
-        <w:rPr>
-          <w:rFonts w:ascii="Calibri" w:eastAsia="Calibri" w:hAnsi="Calibri" w:cs="Calibri"/>
-          <w:sz w:val="16"/>
-          <w:szCs w:val="16"/>
-        </w:rPr>
-      </w:pPr>
-      <w:r>
-        <w:rPr>
-          <w:rFonts w:ascii="Calibri" w:eastAsia="Calibri" w:hAnsi="Calibri" w:cs="Calibri"/>
-          <w:color w:val="000000"/>
-          <w:sz w:val="16"/>
-          <w:szCs w:val="16"/>
-        </w:rPr>
-        <w:t>Unterschrift des Musikers / der Musikerin</w:t>
-      </w:r>
-      <w:r>
-        <w:br w:type="column"/>
-      </w:r>
-    </w:p>
-    <w:p>
-      <w:pPr>
-        <w:pBdr>
-          <w:top w:val="nil"/>
-          <w:left w:val="nil"/>
-          <w:bottom w:val="nil"/>
-          <w:right w:val="nil"/>
-          <w:between w:val="nil"/>
-        </w:pBdr>
-        <w:jc w:val="right"/>
-        <w:rPr>
-          <w:rFonts w:ascii="Calibri" w:eastAsia="Calibri" w:hAnsi="Calibri" w:cs="Calibri"/>
-          <w:color w:val="000000"/>
-          <w:sz w:val="16"/>
-          <w:szCs w:val="16"/>
-        </w:rPr>
-      </w:pPr>
-      <w:r>
-        <w:rPr>
-          <w:rFonts w:ascii="Calibri" w:eastAsia="Calibri" w:hAnsi="Calibri" w:cs="Calibri"/>
-          <w:sz w:val="21"/>
-          <w:szCs w:val="21"/>
-        </w:rPr>
-        <w:t>______________________________________</w:t>
-      </w:r>
-    </w:p>
-    <w:p>
-      <w:pPr>
-        <w:pBdr>
-          <w:top w:val="nil"/>
-          <w:left w:val="nil"/>
-          <w:bottom w:val="nil"/>
-          <w:right w:val="nil"/>
-          <w:between w:val="nil"/>
-        </w:pBdr>
-        <w:jc w:val="right"/>
-        <w:rPr>
-          <w:rFonts w:ascii="Calibri" w:eastAsia="Calibri" w:hAnsi="Calibri" w:cs="Calibri"/>
-          <w:color w:val="000000"/>
-          <w:sz w:val="16"/>
-          <w:szCs w:val="16"/>
-        </w:rPr>
-        <w:sectPr>
-          <w:type w:val="continuous"/>
-          <w:pgSz w:w="11906" w:h="16838"/>
-          <w:pgMar w:top="1418" w:right="1191" w:bottom="1134" w:left="1247" w:header="720" w:footer="232" w:gutter="0"/>
-          <w:cols w:num="2" w:space="720" w:equalWidth="0">
-            <w:col w:w="4373" w:space="720"/>
-            <w:col w:w="4373" w:space="0"/>
-          </w:cols>
-        </w:sectPr>
-      </w:pPr>
-      <w:r>
-        <w:rPr>
-          <w:rFonts w:ascii="Calibri" w:eastAsia="Calibri" w:hAnsi="Calibri" w:cs="Calibri"/>
-          <w:color w:val="000000"/>
-          <w:sz w:val="16"/>
-          <w:szCs w:val="16"/>
-        </w:rPr>
-        <w:t xml:space="preserve">Unterschrift </w:t>
-      </w:r>
-      <w:r>
-        <w:rPr>
-          <w:rFonts w:ascii="Calibri" w:eastAsia="Calibri" w:hAnsi="Calibri" w:cs="Calibri"/>
-          <w:sz w:val="16"/>
-          <w:szCs w:val="16"/>
-        </w:rPr>
-        <w:t>des/r</w:t>
-      </w:r>
-      <w:r>
-        <w:rPr>
-          <w:rFonts w:ascii="Calibri" w:eastAsia="Calibri" w:hAnsi="Calibri" w:cs="Calibri"/>
-          <w:color w:val="000000"/>
-          <w:sz w:val="16"/>
-          <w:szCs w:val="16"/>
-        </w:rPr>
-        <w:t xml:space="preserve"> Erziehungsberechtigten</w:t>
-      </w:r>
-    </w:p>
-    <w:p>
-      <w:pPr>
-        <w:pBdr>
-          <w:top w:val="nil"/>
-          <w:left w:val="nil"/>
-          <w:bottom w:val="nil"/>
-          <w:right w:val="nil"/>
-          <w:between w:val="nil"/>
-        </w:pBdr>
-        <w:jc w:val="both"/>
-        <w:rPr>
-          <w:rFonts w:ascii="Calibri" w:eastAsia="Calibri" w:hAnsi="Calibri" w:cs="Calibri"/>
-          <w:sz w:val="21"/>
-          <w:szCs w:val="21"/>
-        </w:rPr>
-      </w:pPr>
-      <w:r>
-        <w:rPr>
-          <w:rFonts w:ascii="Calibri" w:eastAsia="Calibri" w:hAnsi="Calibri" w:cs="Calibri"/>
-          <w:sz w:val="21"/>
-          <w:szCs w:val="21"/>
-        </w:rPr>
-        <w:t xml:space="preserve">{%p </w:t>
-      </w:r>
-      <w:proofErr w:type="spellStart"/>
-      <w:r>
-        <w:rPr>
-          <w:rFonts w:ascii="Calibri" w:eastAsia="Calibri" w:hAnsi="Calibri" w:cs="Calibri"/>
-          <w:sz w:val="21"/>
-          <w:szCs w:val="21"/>
-        </w:rPr>
-        <w:t>else</w:t>
-      </w:r>
-      <w:proofErr w:type="spellEnd"/>
-      <w:r>
-        <w:rPr>
-          <w:rFonts w:ascii="Calibri" w:eastAsia="Calibri" w:hAnsi="Calibri" w:cs="Calibri"/>
-          <w:sz w:val="21"/>
-          <w:szCs w:val="21"/>
-        </w:rPr>
-        <w:t xml:space="preserve"> %}</w:t>
-      </w:r>
-    </w:p>
-    <w:p>
-      <w:pPr>
-        <w:pBdr>
-          <w:top w:val="nil"/>
-          <w:left w:val="nil"/>
-          <w:bottom w:val="nil"/>
-          <w:right w:val="nil"/>
-          <w:between w:val="nil"/>
-        </w:pBdr>
-        <w:jc w:val="both"/>
-        <w:rPr>
-          <w:rFonts w:ascii="Calibri" w:eastAsia="Calibri" w:hAnsi="Calibri" w:cs="Calibri"/>
-          <w:sz w:val="21"/>
-          <w:szCs w:val="21"/>
-        </w:rPr>
-      </w:pPr>
-    </w:p>
-    <w:p>
-      <w:pPr>
-        <w:pBdr>
-          <w:top w:val="nil"/>
-          <w:left w:val="nil"/>
-          <w:bottom w:val="nil"/>
-          <w:right w:val="nil"/>
-          <w:between w:val="nil"/>
-        </w:pBdr>
-        <w:jc w:val="both"/>
-        <w:rPr>
-          <w:rFonts w:ascii="Calibri" w:eastAsia="Calibri" w:hAnsi="Calibri" w:cs="Calibri"/>
-          <w:sz w:val="21"/>
-          <w:szCs w:val="21"/>
-        </w:rPr>
-      </w:pPr>
-    </w:p>
-    <w:p>
-      <w:pPr>
-        <w:pBdr>
-          <w:top w:val="nil"/>
-          <w:left w:val="nil"/>
-          <w:bottom w:val="nil"/>
-          <w:right w:val="nil"/>
-          <w:between w:val="nil"/>
-        </w:pBdr>
-        <w:jc w:val="both"/>
-        <w:rPr>
-          <w:rFonts w:ascii="Calibri" w:eastAsia="Calibri" w:hAnsi="Calibri" w:cs="Calibri"/>
-          <w:sz w:val="21"/>
-          <w:szCs w:val="21"/>
-        </w:rPr>
-      </w:pPr>
-    </w:p>
-    <w:p>
-      <w:pPr>
-        <w:jc w:val="right"/>
-        <w:rPr>
-          <w:rFonts w:ascii="Calibri" w:eastAsia="Calibri" w:hAnsi="Calibri" w:cs="Calibri"/>
-          <w:sz w:val="16"/>
-          <w:szCs w:val="16"/>
-        </w:rPr>
-      </w:pPr>
-      <w:r>
-        <w:rPr>
-          <w:rFonts w:ascii="Calibri" w:eastAsia="Calibri" w:hAnsi="Calibri" w:cs="Calibri"/>
-          <w:sz w:val="21"/>
-          <w:szCs w:val="21"/>
-        </w:rPr>
-        <w:t>______________________________________</w:t>
-      </w:r>
-    </w:p>
-    <w:p>
-      <w:pPr>
-        <w:jc w:val="right"/>
-        <w:rPr>
-          <w:rFonts w:ascii="Calibri" w:eastAsia="Calibri" w:hAnsi="Calibri" w:cs="Calibri"/>
-          <w:sz w:val="21"/>
-          <w:szCs w:val="21"/>
-        </w:rPr>
-      </w:pPr>
-      <w:r>
-        <w:rPr>
-          <w:rFonts w:ascii="Calibri" w:eastAsia="Calibri" w:hAnsi="Calibri" w:cs="Calibri"/>
-          <w:sz w:val="16"/>
-          <w:szCs w:val="16"/>
-        </w:rPr>
-        <w:t>Unterschrift des Musikers / der Musikerin</w:t>
-      </w:r>
-    </w:p>
-    <w:p>
-      <w:pPr>
-        <w:pBdr>
-          <w:top w:val="nil"/>
-          <w:left w:val="nil"/>
-          <w:bottom w:val="nil"/>
-          <w:right w:val="nil"/>
-          <w:between w:val="nil"/>
-        </w:pBdr>
-        <w:jc w:val="both"/>
-        <w:rPr>
-          <w:rFonts w:ascii="Calibri" w:eastAsia="Calibri" w:hAnsi="Calibri" w:cs="Calibri"/>
-          <w:sz w:val="21"/>
-          <w:szCs w:val="21"/>
-        </w:rPr>
-      </w:pPr>
-      <w:r>
-        <w:rPr>
-          <w:rFonts w:ascii="Calibri" w:eastAsia="Calibri" w:hAnsi="Calibri" w:cs="Calibri"/>
-          <w:sz w:val="21"/>
-          <w:szCs w:val="21"/>
-        </w:rPr>
-        <w:t xml:space="preserve">{%p </w:t>
       </w:r>
       <w:proofErr w:type="spellStart"/>
       <w:r>
@@ -4924,278 +4164,6 @@
           <w:szCs w:val="21"/>
         </w:rPr>
         <w:t xml:space="preserve"> meine personenbezogenen Daten gemäß o.g. Angaben im Rahmen der aufgeführten bestimmten Fälle in Bezug auf die Arbeit des Orchesters nutzen und weitergeben darf. </w:t>
-      </w:r>
-    </w:p>
-    <w:p>
-      <w:pPr>
-        <w:jc w:val="both"/>
-        <w:rPr>
-          <w:rFonts w:ascii="Calibri" w:eastAsia="Calibri" w:hAnsi="Calibri" w:cs="Calibri"/>
-          <w:sz w:val="21"/>
-          <w:szCs w:val="21"/>
-        </w:rPr>
-      </w:pPr>
-      <w:r>
-        <w:rPr>
-          <w:rFonts w:ascii="Calibri" w:eastAsia="Calibri" w:hAnsi="Calibri" w:cs="Calibri"/>
-          <w:sz w:val="21"/>
-          <w:szCs w:val="21"/>
-        </w:rPr>
-        <w:t xml:space="preserve">{% </w:t>
-      </w:r>
-      <w:proofErr w:type="spellStart"/>
-      <w:r>
-        <w:rPr>
-          <w:rFonts w:ascii="Calibri" w:eastAsia="Calibri" w:hAnsi="Calibri" w:cs="Calibri"/>
-          <w:sz w:val="21"/>
-          <w:szCs w:val="21"/>
-        </w:rPr>
-        <w:t>if</w:t>
-      </w:r>
-      <w:proofErr w:type="spellEnd"/>
-      <w:r>
-        <w:rPr>
-          <w:rFonts w:ascii="Calibri" w:eastAsia="Calibri" w:hAnsi="Calibri" w:cs="Calibri"/>
-          <w:sz w:val="21"/>
-          <w:szCs w:val="21"/>
-        </w:rPr>
-        <w:t xml:space="preserve"> </w:t>
-      </w:r>
-      <w:proofErr w:type="spellStart"/>
-      <w:r>
-        <w:rPr>
-          <w:rFonts w:ascii="Calibri" w:eastAsia="Calibri" w:hAnsi="Calibri" w:cs="Calibri"/>
-          <w:sz w:val="21"/>
-          <w:szCs w:val="21"/>
-        </w:rPr>
-        <w:t>minderjaehrig</w:t>
-      </w:r>
-      <w:proofErr w:type="spellEnd"/>
-      <w:r>
-        <w:rPr>
-          <w:rFonts w:ascii="Calibri" w:eastAsia="Calibri" w:hAnsi="Calibri" w:cs="Calibri"/>
-          <w:sz w:val="21"/>
-          <w:szCs w:val="21"/>
-        </w:rPr>
-        <w:t xml:space="preserve"> </w:t>
-      </w:r>
-      <w:r>
-        <w:rPr>
-          <w:rFonts w:ascii="Calibri" w:eastAsia="Calibri" w:hAnsi="Calibri" w:cs="Calibri"/>
-          <w:sz w:val="21"/>
-          <w:szCs w:val="21"/>
-        </w:rPr>
-        <w:t>%}</w:t>
-      </w:r>
-    </w:p>
-    <w:p>
-      <w:pPr>
-        <w:pBdr>
-          <w:top w:val="nil"/>
-          <w:left w:val="nil"/>
-          <w:bottom w:val="nil"/>
-          <w:right w:val="nil"/>
-          <w:between w:val="nil"/>
-        </w:pBdr>
-        <w:spacing w:before="57"/>
-        <w:jc w:val="both"/>
-        <w:rPr>
-          <w:rFonts w:ascii="Calibri" w:eastAsia="Calibri" w:hAnsi="Calibri" w:cs="Calibri"/>
-          <w:sz w:val="21"/>
-          <w:szCs w:val="21"/>
-        </w:rPr>
-      </w:pPr>
-    </w:p>
-    <w:p>
-      <w:pPr>
-        <w:pBdr>
-          <w:top w:val="nil"/>
-          <w:left w:val="nil"/>
-          <w:bottom w:val="nil"/>
-          <w:right w:val="nil"/>
-          <w:between w:val="nil"/>
-        </w:pBdr>
-        <w:spacing w:before="57"/>
-        <w:jc w:val="both"/>
-        <w:rPr>
-          <w:rFonts w:ascii="Calibri" w:eastAsia="Calibri" w:hAnsi="Calibri" w:cs="Calibri"/>
-          <w:sz w:val="21"/>
-          <w:szCs w:val="21"/>
-        </w:rPr>
-      </w:pPr>
-    </w:p>
-    <w:p>
-      <w:pPr>
-        <w:jc w:val="right"/>
-        <w:rPr>
-          <w:rFonts w:ascii="Calibri" w:eastAsia="Calibri" w:hAnsi="Calibri" w:cs="Calibri"/>
-          <w:color w:val="000000"/>
-          <w:sz w:val="16"/>
-          <w:szCs w:val="16"/>
-        </w:rPr>
-      </w:pPr>
-      <w:r>
-        <w:rPr>
-          <w:rFonts w:ascii="Calibri" w:eastAsia="Calibri" w:hAnsi="Calibri" w:cs="Calibri"/>
-          <w:sz w:val="21"/>
-          <w:szCs w:val="21"/>
-        </w:rPr>
-        <w:t>______________________________________</w:t>
-      </w:r>
-    </w:p>
-    <w:p>
-      <w:pPr>
-        <w:pBdr>
-          <w:top w:val="nil"/>
-          <w:left w:val="nil"/>
-          <w:bottom w:val="nil"/>
-          <w:right w:val="nil"/>
-          <w:between w:val="nil"/>
-        </w:pBdr>
-        <w:jc w:val="right"/>
-        <w:rPr>
-          <w:rFonts w:ascii="Calibri" w:eastAsia="Calibri" w:hAnsi="Calibri" w:cs="Calibri"/>
-          <w:color w:val="000000"/>
-          <w:sz w:val="16"/>
-          <w:szCs w:val="16"/>
-        </w:rPr>
-      </w:pPr>
-      <w:r>
-        <w:rPr>
-          <w:rFonts w:ascii="Calibri" w:eastAsia="Calibri" w:hAnsi="Calibri" w:cs="Calibri"/>
-          <w:color w:val="000000"/>
-          <w:sz w:val="16"/>
-          <w:szCs w:val="16"/>
-        </w:rPr>
-        <w:t>Unterschrift des/der Erziehungsberechtigten</w:t>
-      </w:r>
-    </w:p>
-    <w:p>
-      <w:pPr>
-        <w:jc w:val="both"/>
-        <w:rPr>
-          <w:rFonts w:ascii="Calibri" w:eastAsia="Calibri" w:hAnsi="Calibri" w:cs="Calibri"/>
-          <w:sz w:val="21"/>
-          <w:szCs w:val="21"/>
-        </w:rPr>
-      </w:pPr>
-      <w:r>
-        <w:rPr>
-          <w:rFonts w:ascii="Calibri" w:eastAsia="Calibri" w:hAnsi="Calibri" w:cs="Calibri"/>
-          <w:sz w:val="21"/>
-          <w:szCs w:val="21"/>
-        </w:rPr>
-        <w:t xml:space="preserve">{% </w:t>
-      </w:r>
-      <w:proofErr w:type="spellStart"/>
-      <w:r>
-        <w:rPr>
-          <w:rFonts w:ascii="Calibri" w:eastAsia="Calibri" w:hAnsi="Calibri" w:cs="Calibri"/>
-          <w:sz w:val="21"/>
-          <w:szCs w:val="21"/>
-        </w:rPr>
-        <w:t>else</w:t>
-      </w:r>
-      <w:proofErr w:type="spellEnd"/>
-      <w:r>
-        <w:rPr>
-          <w:rFonts w:ascii="Calibri" w:eastAsia="Calibri" w:hAnsi="Calibri" w:cs="Calibri"/>
-          <w:sz w:val="21"/>
-          <w:szCs w:val="21"/>
-        </w:rPr>
-        <w:t xml:space="preserve"> %}</w:t>
-      </w:r>
-    </w:p>
-    <w:p>
-      <w:pPr>
-        <w:jc w:val="both"/>
-        <w:rPr>
-          <w:rFonts w:ascii="Calibri" w:eastAsia="Calibri" w:hAnsi="Calibri" w:cs="Calibri"/>
-          <w:sz w:val="21"/>
-          <w:szCs w:val="21"/>
-        </w:rPr>
-      </w:pPr>
-    </w:p>
-    <w:p>
-      <w:pPr>
-        <w:jc w:val="both"/>
-        <w:rPr>
-          <w:rFonts w:ascii="Calibri" w:eastAsia="Calibri" w:hAnsi="Calibri" w:cs="Calibri"/>
-          <w:sz w:val="21"/>
-          <w:szCs w:val="21"/>
-        </w:rPr>
-      </w:pPr>
-    </w:p>
-    <w:p>
-      <w:pPr>
-        <w:jc w:val="right"/>
-        <w:rPr>
-          <w:rFonts w:ascii="Calibri" w:eastAsia="Calibri" w:hAnsi="Calibri" w:cs="Calibri"/>
-          <w:sz w:val="16"/>
-          <w:szCs w:val="16"/>
-        </w:rPr>
-      </w:pPr>
-      <w:r>
-        <w:rPr>
-          <w:rFonts w:ascii="Calibri" w:eastAsia="Calibri" w:hAnsi="Calibri" w:cs="Calibri"/>
-          <w:sz w:val="21"/>
-          <w:szCs w:val="21"/>
-        </w:rPr>
-        <w:t>______________________________________</w:t>
-      </w:r>
-    </w:p>
-    <w:p>
-      <w:pPr>
-        <w:jc w:val="right"/>
-        <w:rPr>
-          <w:rFonts w:ascii="Calibri" w:eastAsia="Calibri" w:hAnsi="Calibri" w:cs="Calibri"/>
-          <w:sz w:val="21"/>
-          <w:szCs w:val="21"/>
-        </w:rPr>
-      </w:pPr>
-      <w:r>
-        <w:rPr>
-          <w:rFonts w:ascii="Calibri" w:eastAsia="Calibri" w:hAnsi="Calibri" w:cs="Calibri"/>
-          <w:sz w:val="16"/>
-          <w:szCs w:val="16"/>
-        </w:rPr>
-        <w:t>Unterschrift des Musikers / der Musikerin</w:t>
-      </w:r>
-    </w:p>
-    <w:p>
-      <w:pPr>
-        <w:jc w:val="both"/>
-        <w:rPr>
-          <w:rFonts w:ascii="Calibri" w:eastAsia="Calibri" w:hAnsi="Calibri" w:cs="Calibri"/>
-          <w:sz w:val="21"/>
-          <w:szCs w:val="21"/>
-        </w:rPr>
-      </w:pPr>
-      <w:r>
-        <w:rPr>
-          <w:rFonts w:ascii="Calibri" w:eastAsia="Calibri" w:hAnsi="Calibri" w:cs="Calibri"/>
-          <w:sz w:val="21"/>
-          <w:szCs w:val="21"/>
-        </w:rPr>
-        <w:t xml:space="preserve">{% </w:t>
-      </w:r>
-      <w:proofErr w:type="spellStart"/>
-      <w:r>
-        <w:rPr>
-          <w:rFonts w:ascii="Calibri" w:eastAsia="Calibri" w:hAnsi="Calibri" w:cs="Calibri"/>
-          <w:sz w:val="21"/>
-          <w:szCs w:val="21"/>
-        </w:rPr>
-        <w:t>endif</w:t>
-      </w:r>
-      <w:proofErr w:type="spellEnd"/>
-      <w:r>
-        <w:rPr>
-          <w:rFonts w:ascii="Calibri" w:eastAsia="Calibri" w:hAnsi="Calibri" w:cs="Calibri"/>
-          <w:sz w:val="21"/>
-          <w:szCs w:val="21"/>
-        </w:rPr>
-        <w:t xml:space="preserve"> %}</w:t>
       </w:r>
     </w:p>
     <w:sectPr>
@@ -5456,7 +4424,27 @@
         <w:szCs w:val="15"/>
       </w:rPr>
       <w:tab/>
-      <w:t xml:space="preserve">Dammtorstr.14 (5.Stock)                </w:t>
+      <w:t>Dammtorstr.14 (5.</w:t>
+    </w:r>
+    <w:proofErr w:type="gramStart"/>
+    <w:r>
+      <w:rPr>
+        <w:rFonts w:ascii="Calibri" w:eastAsia="Calibri" w:hAnsi="Calibri" w:cs="Calibri"/>
+        <w:color w:val="000000"/>
+        <w:sz w:val="15"/>
+        <w:szCs w:val="15"/>
+      </w:rPr>
+      <w:t xml:space="preserve">Stock)   </w:t>
+    </w:r>
+    <w:proofErr w:type="gramEnd"/>
+    <w:r>
+      <w:rPr>
+        <w:rFonts w:ascii="Calibri" w:eastAsia="Calibri" w:hAnsi="Calibri" w:cs="Calibri"/>
+        <w:color w:val="000000"/>
+        <w:sz w:val="15"/>
+        <w:szCs w:val="15"/>
+      </w:rPr>
+      <w:t xml:space="preserve">             </w:t>
     </w:r>
     <w:r>
       <w:rPr>
@@ -5575,8 +4563,9 @@
         <w:szCs w:val="15"/>
       </w:rPr>
       <w:tab/>
-      <w:t xml:space="preserve">    Finanzamt: Hamburg-Mitte</w:t>
+      <w:t xml:space="preserve">    Finanzamt: Hamburg-</w:t>
     </w:r>
+    <w:proofErr w:type="gramStart"/>
     <w:r>
       <w:rPr>
         <w:rFonts w:ascii="Calibri" w:eastAsia="Calibri" w:hAnsi="Calibri" w:cs="Calibri"/>
@@ -5584,7 +4573,7 @@
         <w:sz w:val="15"/>
         <w:szCs w:val="15"/>
       </w:rPr>
-      <w:tab/>
+      <w:t>Mitte</w:t>
     </w:r>
     <w:r>
       <w:rPr>
@@ -5594,7 +4583,26 @@
         <w:szCs w:val="15"/>
       </w:rPr>
       <w:tab/>
-      <w:t>E-Mail: post@landesmusikrat-hamburg.de</w:t>
+    </w:r>
+    <w:r>
+      <w:rPr>
+        <w:rFonts w:ascii="Calibri" w:eastAsia="Calibri" w:hAnsi="Calibri" w:cs="Calibri"/>
+        <w:color w:val="000000"/>
+        <w:sz w:val="15"/>
+        <w:szCs w:val="15"/>
+      </w:rPr>
+      <w:tab/>
+      <w:t>E-Mail</w:t>
+    </w:r>
+    <w:proofErr w:type="gramEnd"/>
+    <w:r>
+      <w:rPr>
+        <w:rFonts w:ascii="Calibri" w:eastAsia="Calibri" w:hAnsi="Calibri" w:cs="Calibri"/>
+        <w:color w:val="000000"/>
+        <w:sz w:val="15"/>
+        <w:szCs w:val="15"/>
+      </w:rPr>
+      <w:t>: post@landesmusikrat-hamburg.de</w:t>
     </w:r>
   </w:p>
   <w:p>
@@ -5814,7 +4822,7 @@
             </wp:anchor>
           </w:drawing>
         </mc:Choice>
-        <mc:Fallback xmlns:dgm="http://schemas.openxmlformats.org/drawingml/2006/diagram" xmlns:lc="http://schemas.openxmlformats.org/drawingml/2006/lockedCanvas" xmlns:c="http://schemas.openxmlformats.org/drawingml/2006/chart" xmlns:pic="http://schemas.openxmlformats.org/drawingml/2006/picture" xmlns:a="http://schemas.openxmlformats.org/drawingml/2006/main" xmlns:sl="http://schemas.openxmlformats.org/schemaLibrary/2006/main">
+        <mc:Fallback xmlns:sl="http://schemas.openxmlformats.org/schemaLibrary/2006/main" xmlns:a="http://schemas.openxmlformats.org/drawingml/2006/main" xmlns:pic="http://schemas.openxmlformats.org/drawingml/2006/picture" xmlns:c="http://schemas.openxmlformats.org/drawingml/2006/chart" xmlns:lc="http://schemas.openxmlformats.org/drawingml/2006/lockedCanvas" xmlns:dgm="http://schemas.openxmlformats.org/drawingml/2006/diagram">
           <w:drawing>
             <wp:anchor allowOverlap="1" behindDoc="0" distB="0" distT="0" distL="0" distR="0" hidden="0" layoutInCell="1" locked="0" relativeHeight="0" simplePos="0">
               <wp:simplePos x="0" y="0"/>

--- a/docassemble/ljohh/data/templates/Anmeldung Sommer 2023.docx
+++ b/docassemble/ljohh/data/templates/Anmeldung Sommer 2023.docx
@@ -2392,6 +2392,7 @@
         <w:rPr>
           <w:rFonts w:ascii="Comic Sans MS" w:eastAsia="Calibri" w:hAnsi="Comic Sans MS" w:cs="Calibri"/>
           <w:color w:val="595959" w:themeColor="text1" w:themeTint="A6"/>
+          <w:lang w:val="en-US"/>
         </w:rPr>
         <w:sectPr>
           <w:type w:val="continuous"/>
@@ -2404,24 +2405,9 @@
         <w:rPr>
           <w:rFonts w:ascii="Comic Sans MS" w:eastAsia="Calibri" w:hAnsi="Comic Sans MS" w:cs="Calibri"/>
           <w:color w:val="595959" w:themeColor="text1" w:themeTint="A6"/>
-        </w:rPr>
-        <w:t xml:space="preserve">{%p </w:t>
-      </w:r>
-      <w:proofErr w:type="spellStart"/>
-      <w:r>
-        <w:rPr>
-          <w:rFonts w:ascii="Comic Sans MS" w:eastAsia="Calibri" w:hAnsi="Comic Sans MS" w:cs="Calibri"/>
-          <w:color w:val="595959" w:themeColor="text1" w:themeTint="A6"/>
-        </w:rPr>
-        <w:t>endif</w:t>
-      </w:r>
-      <w:proofErr w:type="spellEnd"/>
-      <w:r>
-        <w:rPr>
-          <w:rFonts w:ascii="Comic Sans MS" w:eastAsia="Calibri" w:hAnsi="Comic Sans MS" w:cs="Calibri"/>
-          <w:color w:val="595959" w:themeColor="text1" w:themeTint="A6"/>
-        </w:rPr>
-        <w:t xml:space="preserve"> %}</w:t>
+          <w:lang w:val="en-US"/>
+        </w:rPr>
+        <w:t>{%p endif %}</w:t>
       </w:r>
     </w:p>
     <w:p>
@@ -2438,6 +2424,7 @@
           <w:rFonts w:ascii="Calibri" w:eastAsia="Calibri" w:hAnsi="Calibri" w:cs="Calibri"/>
           <w:sz w:val="21"/>
           <w:szCs w:val="21"/>
+          <w:lang w:val="en-US"/>
         </w:rPr>
       </w:pPr>
     </w:p>
@@ -2455,33 +2442,17 @@
           <w:rFonts w:ascii="Calibri" w:eastAsia="Calibri" w:hAnsi="Calibri" w:cs="Calibri"/>
           <w:sz w:val="21"/>
           <w:szCs w:val="21"/>
-        </w:rPr>
-      </w:pPr>
-      <w:r>
-        <w:rPr>
-          <w:rFonts w:ascii="Calibri" w:eastAsia="Calibri" w:hAnsi="Calibri" w:cs="Calibri"/>
-          <w:sz w:val="21"/>
-          <w:szCs w:val="21"/>
-        </w:rPr>
-        <w:t xml:space="preserve">{%p </w:t>
-      </w:r>
-      <w:proofErr w:type="spellStart"/>
-      <w:r>
-        <w:rPr>
-          <w:rFonts w:ascii="Calibri" w:eastAsia="Calibri" w:hAnsi="Calibri" w:cs="Calibri"/>
-          <w:sz w:val="21"/>
-          <w:szCs w:val="21"/>
-        </w:rPr>
-        <w:t>if</w:t>
-      </w:r>
-      <w:proofErr w:type="spellEnd"/>
-      <w:r>
-        <w:rPr>
-          <w:rFonts w:ascii="Calibri" w:eastAsia="Calibri" w:hAnsi="Calibri" w:cs="Calibri"/>
-          <w:sz w:val="21"/>
-          <w:szCs w:val="21"/>
-        </w:rPr>
-        <w:t xml:space="preserve"> </w:t>
+          <w:lang w:val="en-US"/>
+        </w:rPr>
+      </w:pPr>
+      <w:r>
+        <w:rPr>
+          <w:rFonts w:ascii="Calibri" w:eastAsia="Calibri" w:hAnsi="Calibri" w:cs="Calibri"/>
+          <w:sz w:val="21"/>
+          <w:szCs w:val="21"/>
+          <w:lang w:val="en-US"/>
+        </w:rPr>
+        <w:t xml:space="preserve">{%p if </w:t>
       </w:r>
       <w:proofErr w:type="spellStart"/>
       <w:proofErr w:type="gramStart"/>
@@ -2490,6 +2461,7 @@
           <w:rFonts w:ascii="Calibri" w:eastAsia="Calibri" w:hAnsi="Calibri" w:cs="Calibri"/>
           <w:sz w:val="21"/>
           <w:szCs w:val="21"/>
+          <w:lang w:val="en-US"/>
         </w:rPr>
         <w:t>anmerkungen.strip</w:t>
       </w:r>
@@ -2500,6 +2472,7 @@
           <w:rFonts w:ascii="Calibri" w:eastAsia="Calibri" w:hAnsi="Calibri" w:cs="Calibri"/>
           <w:sz w:val="21"/>
           <w:szCs w:val="21"/>
+          <w:lang w:val="en-US"/>
         </w:rPr>
         <w:t>() %}</w:t>
       </w:r>
@@ -3581,6 +3554,59 @@
           <w:sz w:val="21"/>
           <w:szCs w:val="21"/>
         </w:rPr>
+      </w:pPr>
+      <w:r>
+        <w:rPr>
+          <w:rFonts w:ascii="Calibri" w:eastAsia="Calibri" w:hAnsi="Calibri" w:cs="Calibri"/>
+          <w:sz w:val="21"/>
+          <w:szCs w:val="21"/>
+        </w:rPr>
+        <w:t>{%</w:t>
+      </w:r>
+      <w:r>
+        <w:rPr>
+          <w:rFonts w:ascii="Calibri" w:eastAsia="Calibri" w:hAnsi="Calibri" w:cs="Calibri"/>
+          <w:sz w:val="21"/>
+          <w:szCs w:val="21"/>
+        </w:rPr>
+        <w:t>p</w:t>
+      </w:r>
+      <w:r>
+        <w:rPr>
+          <w:rFonts w:ascii="Calibri" w:eastAsia="Calibri" w:hAnsi="Calibri" w:cs="Calibri"/>
+          <w:sz w:val="21"/>
+          <w:szCs w:val="21"/>
+        </w:rPr>
+        <w:t xml:space="preserve"> </w:t>
+      </w:r>
+      <w:proofErr w:type="spellStart"/>
+      <w:r>
+        <w:rPr>
+          <w:rFonts w:ascii="Calibri" w:eastAsia="Calibri" w:hAnsi="Calibri" w:cs="Calibri"/>
+          <w:sz w:val="21"/>
+          <w:szCs w:val="21"/>
+        </w:rPr>
+        <w:t>endif</w:t>
+      </w:r>
+      <w:proofErr w:type="spellEnd"/>
+      <w:r>
+        <w:rPr>
+          <w:rFonts w:ascii="Calibri" w:eastAsia="Calibri" w:hAnsi="Calibri" w:cs="Calibri"/>
+          <w:sz w:val="21"/>
+          <w:szCs w:val="21"/>
+        </w:rPr>
+        <w:t xml:space="preserve"> %}</w:t>
+      </w:r>
+    </w:p>
+    <w:p>
+      <w:pPr>
+        <w:spacing w:before="100"/>
+        <w:jc w:val="both"/>
+        <w:rPr>
+          <w:rFonts w:ascii="Calibri" w:eastAsia="Calibri" w:hAnsi="Calibri" w:cs="Calibri"/>
+          <w:sz w:val="21"/>
+          <w:szCs w:val="21"/>
+        </w:rPr>
         <w:sectPr>
           <w:type w:val="continuous"/>
           <w:pgSz w:w="11906" w:h="16838"/>
@@ -3596,16 +3622,18 @@
           <w:sz w:val="21"/>
           <w:szCs w:val="21"/>
         </w:rPr>
-        <w:t>{%</w:t>
-      </w:r>
-      <w:r>
-        <w:rPr>
-          <w:rFonts w:ascii="Calibri" w:eastAsia="Calibri" w:hAnsi="Calibri" w:cs="Calibri"/>
-          <w:sz w:val="21"/>
-          <w:szCs w:val="21"/>
-        </w:rPr>
-        <w:t>p</w:t>
-      </w:r>
+        <w:t xml:space="preserve">{%p </w:t>
+      </w:r>
+      <w:proofErr w:type="spellStart"/>
+      <w:r>
+        <w:rPr>
+          <w:rFonts w:ascii="Calibri" w:eastAsia="Calibri" w:hAnsi="Calibri" w:cs="Calibri"/>
+          <w:sz w:val="21"/>
+          <w:szCs w:val="21"/>
+        </w:rPr>
+        <w:t>if</w:t>
+      </w:r>
+      <w:proofErr w:type="spellEnd"/>
       <w:r>
         <w:rPr>
           <w:rFonts w:ascii="Calibri" w:eastAsia="Calibri" w:hAnsi="Calibri" w:cs="Calibri"/>
@@ -3621,6 +3649,394 @@
           <w:sz w:val="21"/>
           <w:szCs w:val="21"/>
         </w:rPr>
+        <w:t>minderjaehrig</w:t>
+      </w:r>
+      <w:proofErr w:type="spellEnd"/>
+      <w:r>
+        <w:rPr>
+          <w:rFonts w:ascii="Calibri" w:eastAsia="Calibri" w:hAnsi="Calibri" w:cs="Calibri"/>
+          <w:sz w:val="21"/>
+          <w:szCs w:val="21"/>
+        </w:rPr>
+        <w:t xml:space="preserve"> %}</w:t>
+      </w:r>
+    </w:p>
+    <w:p>
+      <w:pPr>
+        <w:pBdr>
+          <w:top w:val="nil"/>
+          <w:left w:val="nil"/>
+          <w:bottom w:val="nil"/>
+          <w:right w:val="nil"/>
+          <w:between w:val="nil"/>
+        </w:pBdr>
+        <w:jc w:val="both"/>
+        <w:rPr>
+          <w:rFonts w:ascii="Calibri" w:eastAsia="Calibri" w:hAnsi="Calibri" w:cs="Calibri"/>
+          <w:sz w:val="21"/>
+          <w:szCs w:val="21"/>
+        </w:rPr>
+      </w:pPr>
+    </w:p>
+    <w:p>
+      <w:pPr>
+        <w:pBdr>
+          <w:top w:val="nil"/>
+          <w:left w:val="nil"/>
+          <w:bottom w:val="nil"/>
+          <w:right w:val="nil"/>
+          <w:between w:val="nil"/>
+        </w:pBdr>
+        <w:rPr>
+          <w:rFonts w:ascii="Calibri" w:eastAsia="Calibri" w:hAnsi="Calibri" w:cs="Calibri"/>
+          <w:sz w:val="21"/>
+          <w:szCs w:val="21"/>
+        </w:rPr>
+        <w:sectPr>
+          <w:type w:val="continuous"/>
+          <w:pgSz w:w="11906" w:h="16838"/>
+          <w:pgMar w:top="1418" w:right="1191" w:bottom="1134" w:left="1247" w:header="720" w:footer="232" w:gutter="0"/>
+          <w:cols w:space="720" w:equalWidth="0">
+            <w:col w:w="9467" w:space="0"/>
+          </w:cols>
+        </w:sectPr>
+      </w:pPr>
+    </w:p>
+    <w:p>
+      <w:pPr>
+        <w:pBdr>
+          <w:top w:val="nil"/>
+          <w:left w:val="nil"/>
+          <w:bottom w:val="nil"/>
+          <w:right w:val="nil"/>
+          <w:between w:val="nil"/>
+        </w:pBdr>
+        <w:rPr>
+          <w:rFonts w:ascii="Calibri" w:eastAsia="Calibri" w:hAnsi="Calibri" w:cs="Calibri"/>
+          <w:sz w:val="21"/>
+          <w:szCs w:val="21"/>
+        </w:rPr>
+        <w:sectPr>
+          <w:type w:val="continuous"/>
+          <w:pgSz w:w="11906" w:h="16838"/>
+          <w:pgMar w:top="1418" w:right="1191" w:bottom="1134" w:left="1247" w:header="720" w:footer="232" w:gutter="0"/>
+          <w:cols w:num="2" w:space="720" w:equalWidth="0">
+            <w:col w:w="4373" w:space="720"/>
+            <w:col w:w="4373" w:space="0"/>
+          </w:cols>
+        </w:sectPr>
+      </w:pPr>
+    </w:p>
+    <w:p>
+      <w:pPr>
+        <w:pBdr>
+          <w:top w:val="nil"/>
+          <w:left w:val="nil"/>
+          <w:bottom w:val="nil"/>
+          <w:right w:val="nil"/>
+          <w:between w:val="nil"/>
+        </w:pBdr>
+        <w:rPr>
+          <w:rFonts w:ascii="Calibri" w:eastAsia="Calibri" w:hAnsi="Calibri" w:cs="Calibri"/>
+          <w:sz w:val="21"/>
+          <w:szCs w:val="21"/>
+        </w:rPr>
+      </w:pPr>
+    </w:p>
+    <w:p>
+      <w:pPr>
+        <w:pBdr>
+          <w:top w:val="nil"/>
+          <w:left w:val="nil"/>
+          <w:bottom w:val="nil"/>
+          <w:right w:val="nil"/>
+          <w:between w:val="nil"/>
+        </w:pBdr>
+        <w:rPr>
+          <w:rFonts w:ascii="Calibri" w:eastAsia="Calibri" w:hAnsi="Calibri" w:cs="Calibri"/>
+          <w:color w:val="000000"/>
+          <w:sz w:val="16"/>
+          <w:szCs w:val="16"/>
+        </w:rPr>
+      </w:pPr>
+      <w:r>
+        <w:rPr>
+          <w:rFonts w:ascii="Calibri" w:eastAsia="Calibri" w:hAnsi="Calibri" w:cs="Calibri"/>
+          <w:color w:val="000000"/>
+          <w:sz w:val="21"/>
+          <w:szCs w:val="21"/>
+        </w:rPr>
+        <w:t>______________________________________</w:t>
+      </w:r>
+    </w:p>
+    <w:p>
+      <w:pPr>
+        <w:pBdr>
+          <w:top w:val="nil"/>
+          <w:left w:val="nil"/>
+          <w:bottom w:val="nil"/>
+          <w:right w:val="nil"/>
+          <w:between w:val="nil"/>
+        </w:pBdr>
+        <w:rPr>
+          <w:rFonts w:ascii="Calibri" w:eastAsia="Calibri" w:hAnsi="Calibri" w:cs="Calibri"/>
+          <w:sz w:val="16"/>
+          <w:szCs w:val="16"/>
+        </w:rPr>
+      </w:pPr>
+      <w:r>
+        <w:rPr>
+          <w:rFonts w:ascii="Calibri" w:eastAsia="Calibri" w:hAnsi="Calibri" w:cs="Calibri"/>
+          <w:color w:val="000000"/>
+          <w:sz w:val="16"/>
+          <w:szCs w:val="16"/>
+        </w:rPr>
+        <w:t>Unterschrift des Musikers / der Musikerin</w:t>
+      </w:r>
+      <w:r>
+        <w:br w:type="column"/>
+      </w:r>
+    </w:p>
+    <w:p>
+      <w:pPr>
+        <w:pBdr>
+          <w:top w:val="nil"/>
+          <w:left w:val="nil"/>
+          <w:bottom w:val="nil"/>
+          <w:right w:val="nil"/>
+          <w:between w:val="nil"/>
+        </w:pBdr>
+        <w:jc w:val="right"/>
+        <w:rPr>
+          <w:rFonts w:ascii="Calibri" w:eastAsia="Calibri" w:hAnsi="Calibri" w:cs="Calibri"/>
+          <w:color w:val="000000"/>
+          <w:sz w:val="16"/>
+          <w:szCs w:val="16"/>
+        </w:rPr>
+      </w:pPr>
+      <w:r>
+        <w:rPr>
+          <w:rFonts w:ascii="Calibri" w:eastAsia="Calibri" w:hAnsi="Calibri" w:cs="Calibri"/>
+          <w:sz w:val="21"/>
+          <w:szCs w:val="21"/>
+        </w:rPr>
+        <w:t>______________________________________</w:t>
+      </w:r>
+    </w:p>
+    <w:p>
+      <w:pPr>
+        <w:pBdr>
+          <w:top w:val="nil"/>
+          <w:left w:val="nil"/>
+          <w:bottom w:val="nil"/>
+          <w:right w:val="nil"/>
+          <w:between w:val="nil"/>
+        </w:pBdr>
+        <w:jc w:val="right"/>
+        <w:rPr>
+          <w:rFonts w:ascii="Calibri" w:eastAsia="Calibri" w:hAnsi="Calibri" w:cs="Calibri"/>
+          <w:color w:val="000000"/>
+          <w:sz w:val="16"/>
+          <w:szCs w:val="16"/>
+        </w:rPr>
+        <w:sectPr>
+          <w:type w:val="continuous"/>
+          <w:pgSz w:w="11906" w:h="16838"/>
+          <w:pgMar w:top="1418" w:right="1191" w:bottom="1134" w:left="1247" w:header="720" w:footer="232" w:gutter="0"/>
+          <w:cols w:num="2" w:space="720" w:equalWidth="0">
+            <w:col w:w="4373" w:space="720"/>
+            <w:col w:w="4373" w:space="0"/>
+          </w:cols>
+        </w:sectPr>
+      </w:pPr>
+      <w:r>
+        <w:rPr>
+          <w:rFonts w:ascii="Calibri" w:eastAsia="Calibri" w:hAnsi="Calibri" w:cs="Calibri"/>
+          <w:color w:val="000000"/>
+          <w:sz w:val="16"/>
+          <w:szCs w:val="16"/>
+        </w:rPr>
+        <w:t xml:space="preserve">Unterschrift </w:t>
+      </w:r>
+      <w:r>
+        <w:rPr>
+          <w:rFonts w:ascii="Calibri" w:eastAsia="Calibri" w:hAnsi="Calibri" w:cs="Calibri"/>
+          <w:sz w:val="16"/>
+          <w:szCs w:val="16"/>
+        </w:rPr>
+        <w:t>des/r</w:t>
+      </w:r>
+      <w:r>
+        <w:rPr>
+          <w:rFonts w:ascii="Calibri" w:eastAsia="Calibri" w:hAnsi="Calibri" w:cs="Calibri"/>
+          <w:color w:val="000000"/>
+          <w:sz w:val="16"/>
+          <w:szCs w:val="16"/>
+        </w:rPr>
+        <w:t xml:space="preserve"> Erziehungsberechtigten</w:t>
+      </w:r>
+    </w:p>
+    <w:p>
+      <w:pPr>
+        <w:pBdr>
+          <w:top w:val="nil"/>
+          <w:left w:val="nil"/>
+          <w:bottom w:val="nil"/>
+          <w:right w:val="nil"/>
+          <w:between w:val="nil"/>
+        </w:pBdr>
+        <w:jc w:val="both"/>
+        <w:rPr>
+          <w:rFonts w:ascii="Calibri" w:eastAsia="Calibri" w:hAnsi="Calibri" w:cs="Calibri"/>
+          <w:sz w:val="21"/>
+          <w:szCs w:val="21"/>
+        </w:rPr>
+      </w:pPr>
+      <w:r>
+        <w:rPr>
+          <w:rFonts w:ascii="Calibri" w:eastAsia="Calibri" w:hAnsi="Calibri" w:cs="Calibri"/>
+          <w:sz w:val="21"/>
+          <w:szCs w:val="21"/>
+        </w:rPr>
+        <w:t xml:space="preserve">{%p </w:t>
+      </w:r>
+      <w:proofErr w:type="spellStart"/>
+      <w:r>
+        <w:rPr>
+          <w:rFonts w:ascii="Calibri" w:eastAsia="Calibri" w:hAnsi="Calibri" w:cs="Calibri"/>
+          <w:sz w:val="21"/>
+          <w:szCs w:val="21"/>
+        </w:rPr>
+        <w:t>else</w:t>
+      </w:r>
+      <w:proofErr w:type="spellEnd"/>
+      <w:r>
+        <w:rPr>
+          <w:rFonts w:ascii="Calibri" w:eastAsia="Calibri" w:hAnsi="Calibri" w:cs="Calibri"/>
+          <w:sz w:val="21"/>
+          <w:szCs w:val="21"/>
+        </w:rPr>
+        <w:t xml:space="preserve"> %}</w:t>
+      </w:r>
+    </w:p>
+    <w:p>
+      <w:pPr>
+        <w:pBdr>
+          <w:top w:val="nil"/>
+          <w:left w:val="nil"/>
+          <w:bottom w:val="nil"/>
+          <w:right w:val="nil"/>
+          <w:between w:val="nil"/>
+        </w:pBdr>
+        <w:jc w:val="both"/>
+        <w:rPr>
+          <w:rFonts w:ascii="Calibri" w:eastAsia="Calibri" w:hAnsi="Calibri" w:cs="Calibri"/>
+          <w:sz w:val="21"/>
+          <w:szCs w:val="21"/>
+        </w:rPr>
+      </w:pPr>
+    </w:p>
+    <w:p>
+      <w:pPr>
+        <w:pBdr>
+          <w:top w:val="nil"/>
+          <w:left w:val="nil"/>
+          <w:bottom w:val="nil"/>
+          <w:right w:val="nil"/>
+          <w:between w:val="nil"/>
+        </w:pBdr>
+        <w:jc w:val="both"/>
+        <w:rPr>
+          <w:rFonts w:ascii="Calibri" w:eastAsia="Calibri" w:hAnsi="Calibri" w:cs="Calibri"/>
+          <w:sz w:val="21"/>
+          <w:szCs w:val="21"/>
+        </w:rPr>
+      </w:pPr>
+    </w:p>
+    <w:p>
+      <w:pPr>
+        <w:pBdr>
+          <w:top w:val="nil"/>
+          <w:left w:val="nil"/>
+          <w:bottom w:val="nil"/>
+          <w:right w:val="nil"/>
+          <w:between w:val="nil"/>
+        </w:pBdr>
+        <w:jc w:val="both"/>
+        <w:rPr>
+          <w:rFonts w:ascii="Calibri" w:eastAsia="Calibri" w:hAnsi="Calibri" w:cs="Calibri"/>
+          <w:sz w:val="21"/>
+          <w:szCs w:val="21"/>
+        </w:rPr>
+      </w:pPr>
+    </w:p>
+    <w:p>
+      <w:pPr>
+        <w:jc w:val="right"/>
+        <w:rPr>
+          <w:rFonts w:ascii="Calibri" w:eastAsia="Calibri" w:hAnsi="Calibri" w:cs="Calibri"/>
+          <w:sz w:val="16"/>
+          <w:szCs w:val="16"/>
+        </w:rPr>
+      </w:pPr>
+      <w:r>
+        <w:rPr>
+          <w:rFonts w:ascii="Calibri" w:eastAsia="Calibri" w:hAnsi="Calibri" w:cs="Calibri"/>
+          <w:sz w:val="21"/>
+          <w:szCs w:val="21"/>
+        </w:rPr>
+        <w:t>______________________________________</w:t>
+      </w:r>
+    </w:p>
+    <w:p>
+      <w:pPr>
+        <w:jc w:val="right"/>
+        <w:rPr>
+          <w:rFonts w:ascii="Calibri" w:eastAsia="Calibri" w:hAnsi="Calibri" w:cs="Calibri"/>
+          <w:sz w:val="21"/>
+          <w:szCs w:val="21"/>
+        </w:rPr>
+      </w:pPr>
+      <w:r>
+        <w:rPr>
+          <w:rFonts w:ascii="Calibri" w:eastAsia="Calibri" w:hAnsi="Calibri" w:cs="Calibri"/>
+          <w:sz w:val="16"/>
+          <w:szCs w:val="16"/>
+        </w:rPr>
+        <w:t>Unterschrift des Musikers / der Musikerin</w:t>
+      </w:r>
+    </w:p>
+    <w:p>
+      <w:pPr>
+        <w:pBdr>
+          <w:top w:val="nil"/>
+          <w:left w:val="nil"/>
+          <w:bottom w:val="nil"/>
+          <w:right w:val="nil"/>
+          <w:between w:val="nil"/>
+        </w:pBdr>
+        <w:jc w:val="both"/>
+        <w:rPr>
+          <w:rFonts w:ascii="Calibri" w:eastAsia="Calibri" w:hAnsi="Calibri" w:cs="Calibri"/>
+          <w:sz w:val="21"/>
+          <w:szCs w:val="21"/>
+        </w:rPr>
+      </w:pPr>
+      <w:r>
+        <w:rPr>
+          <w:rFonts w:ascii="Calibri" w:eastAsia="Calibri" w:hAnsi="Calibri" w:cs="Calibri"/>
+          <w:sz w:val="21"/>
+          <w:szCs w:val="21"/>
+        </w:rPr>
+        <w:t xml:space="preserve">{%p </w:t>
+      </w:r>
+      <w:proofErr w:type="spellStart"/>
+      <w:r>
+        <w:rPr>
+          <w:rFonts w:ascii="Calibri" w:eastAsia="Calibri" w:hAnsi="Calibri" w:cs="Calibri"/>
+          <w:sz w:val="21"/>
+          <w:szCs w:val="21"/>
+        </w:rPr>
         <w:t>endif</w:t>
       </w:r>
       <w:proofErr w:type="spellEnd"/>
@@ -3632,6 +4048,24 @@
         </w:rPr>
         <w:t xml:space="preserve"> %}</w:t>
       </w:r>
+    </w:p>
+    <w:p>
+      <w:pPr>
+        <w:spacing w:before="100"/>
+        <w:rPr>
+          <w:rFonts w:ascii="Calibri" w:eastAsia="Calibri" w:hAnsi="Calibri" w:cs="Calibri"/>
+          <w:sz w:val="21"/>
+          <w:szCs w:val="21"/>
+        </w:rPr>
+        <w:sectPr>
+          <w:type w:val="continuous"/>
+          <w:pgSz w:w="11906" w:h="16838"/>
+          <w:pgMar w:top="1418" w:right="1191" w:bottom="1134" w:left="1247" w:header="720" w:footer="232" w:gutter="0"/>
+          <w:cols w:space="720" w:equalWidth="0">
+            <w:col w:w="9467" w:space="0"/>
+          </w:cols>
+        </w:sectPr>
+      </w:pPr>
     </w:p>
     <w:p>
       <w:pPr>
@@ -4124,6 +4558,7 @@
         <w:jc w:val="both"/>
         <w:rPr>
           <w:rFonts w:ascii="Calibri" w:eastAsia="Calibri" w:hAnsi="Calibri" w:cs="Calibri"/>
+          <w:color w:val="000000"/>
           <w:sz w:val="21"/>
           <w:szCs w:val="21"/>
         </w:rPr>
@@ -4165,6 +4600,288 @@
         </w:rPr>
         <w:t xml:space="preserve"> meine personenbezogenen Daten gemäß o.g. Angaben im Rahmen der aufgeführten bestimmten Fälle in Bezug auf die Arbeit des Orchesters nutzen und weitergeben darf. </w:t>
       </w:r>
+    </w:p>
+    <w:p>
+      <w:pPr>
+        <w:jc w:val="both"/>
+        <w:rPr>
+          <w:rFonts w:ascii="Calibri" w:eastAsia="Calibri" w:hAnsi="Calibri" w:cs="Calibri"/>
+          <w:sz w:val="21"/>
+          <w:szCs w:val="21"/>
+        </w:rPr>
+      </w:pPr>
+      <w:r>
+        <w:rPr>
+          <w:rFonts w:ascii="Calibri" w:eastAsia="Calibri" w:hAnsi="Calibri" w:cs="Calibri"/>
+          <w:sz w:val="21"/>
+          <w:szCs w:val="21"/>
+        </w:rPr>
+        <w:t xml:space="preserve">{% </w:t>
+      </w:r>
+      <w:proofErr w:type="spellStart"/>
+      <w:r>
+        <w:rPr>
+          <w:rFonts w:ascii="Calibri" w:eastAsia="Calibri" w:hAnsi="Calibri" w:cs="Calibri"/>
+          <w:sz w:val="21"/>
+          <w:szCs w:val="21"/>
+        </w:rPr>
+        <w:t>if</w:t>
+      </w:r>
+      <w:proofErr w:type="spellEnd"/>
+      <w:r>
+        <w:rPr>
+          <w:rFonts w:ascii="Calibri" w:eastAsia="Calibri" w:hAnsi="Calibri" w:cs="Calibri"/>
+          <w:sz w:val="21"/>
+          <w:szCs w:val="21"/>
+        </w:rPr>
+        <w:t xml:space="preserve"> </w:t>
+      </w:r>
+      <w:proofErr w:type="spellStart"/>
+      <w:r>
+        <w:rPr>
+          <w:rFonts w:ascii="Calibri" w:eastAsia="Calibri" w:hAnsi="Calibri" w:cs="Calibri"/>
+          <w:sz w:val="21"/>
+          <w:szCs w:val="21"/>
+        </w:rPr>
+        <w:t>minderjaehrig</w:t>
+      </w:r>
+      <w:proofErr w:type="spellEnd"/>
+      <w:r>
+        <w:rPr>
+          <w:rFonts w:ascii="Calibri" w:eastAsia="Calibri" w:hAnsi="Calibri" w:cs="Calibri"/>
+          <w:sz w:val="21"/>
+          <w:szCs w:val="21"/>
+        </w:rPr>
+        <w:t xml:space="preserve"> %}</w:t>
+      </w:r>
+    </w:p>
+    <w:p>
+      <w:pPr>
+        <w:pBdr>
+          <w:top w:val="nil"/>
+          <w:left w:val="nil"/>
+          <w:bottom w:val="nil"/>
+          <w:right w:val="nil"/>
+          <w:between w:val="nil"/>
+        </w:pBdr>
+        <w:spacing w:before="57"/>
+        <w:jc w:val="both"/>
+        <w:rPr>
+          <w:rFonts w:ascii="Calibri" w:eastAsia="Calibri" w:hAnsi="Calibri" w:cs="Calibri"/>
+          <w:sz w:val="21"/>
+          <w:szCs w:val="21"/>
+        </w:rPr>
+      </w:pPr>
+    </w:p>
+    <w:p>
+      <w:pPr>
+        <w:pBdr>
+          <w:top w:val="nil"/>
+          <w:left w:val="nil"/>
+          <w:bottom w:val="nil"/>
+          <w:right w:val="nil"/>
+          <w:between w:val="nil"/>
+        </w:pBdr>
+        <w:spacing w:before="57"/>
+        <w:jc w:val="both"/>
+        <w:rPr>
+          <w:rFonts w:ascii="Calibri" w:eastAsia="Calibri" w:hAnsi="Calibri" w:cs="Calibri"/>
+          <w:sz w:val="21"/>
+          <w:szCs w:val="21"/>
+        </w:rPr>
+      </w:pPr>
+    </w:p>
+    <w:p>
+      <w:pPr>
+        <w:jc w:val="right"/>
+        <w:rPr>
+          <w:rFonts w:ascii="Calibri" w:eastAsia="Calibri" w:hAnsi="Calibri" w:cs="Calibri"/>
+          <w:color w:val="000000"/>
+          <w:sz w:val="16"/>
+          <w:szCs w:val="16"/>
+        </w:rPr>
+      </w:pPr>
+      <w:r>
+        <w:rPr>
+          <w:rFonts w:ascii="Calibri" w:eastAsia="Calibri" w:hAnsi="Calibri" w:cs="Calibri"/>
+          <w:sz w:val="21"/>
+          <w:szCs w:val="21"/>
+        </w:rPr>
+        <w:t>______________________________________</w:t>
+      </w:r>
+    </w:p>
+    <w:p>
+      <w:pPr>
+        <w:pBdr>
+          <w:top w:val="nil"/>
+          <w:left w:val="nil"/>
+          <w:bottom w:val="nil"/>
+          <w:right w:val="nil"/>
+          <w:between w:val="nil"/>
+        </w:pBdr>
+        <w:jc w:val="right"/>
+        <w:rPr>
+          <w:rFonts w:ascii="Calibri" w:eastAsia="Calibri" w:hAnsi="Calibri" w:cs="Calibri"/>
+          <w:color w:val="000000"/>
+          <w:sz w:val="16"/>
+          <w:szCs w:val="16"/>
+        </w:rPr>
+      </w:pPr>
+      <w:r>
+        <w:rPr>
+          <w:rFonts w:ascii="Calibri" w:eastAsia="Calibri" w:hAnsi="Calibri" w:cs="Calibri"/>
+          <w:color w:val="000000"/>
+          <w:sz w:val="16"/>
+          <w:szCs w:val="16"/>
+        </w:rPr>
+        <w:t>Unterschrift des/der Erziehungsberechtigten</w:t>
+      </w:r>
+    </w:p>
+    <w:p>
+      <w:pPr>
+        <w:jc w:val="both"/>
+        <w:rPr>
+          <w:rFonts w:ascii="Calibri" w:eastAsia="Calibri" w:hAnsi="Calibri" w:cs="Calibri"/>
+          <w:sz w:val="21"/>
+          <w:szCs w:val="21"/>
+        </w:rPr>
+      </w:pPr>
+      <w:r>
+        <w:rPr>
+          <w:rFonts w:ascii="Calibri" w:eastAsia="Calibri" w:hAnsi="Calibri" w:cs="Calibri"/>
+          <w:sz w:val="21"/>
+          <w:szCs w:val="21"/>
+        </w:rPr>
+        <w:t xml:space="preserve">{% </w:t>
+      </w:r>
+      <w:proofErr w:type="spellStart"/>
+      <w:r>
+        <w:rPr>
+          <w:rFonts w:ascii="Calibri" w:eastAsia="Calibri" w:hAnsi="Calibri" w:cs="Calibri"/>
+          <w:sz w:val="21"/>
+          <w:szCs w:val="21"/>
+        </w:rPr>
+        <w:t>else</w:t>
+      </w:r>
+      <w:proofErr w:type="spellEnd"/>
+      <w:r>
+        <w:rPr>
+          <w:rFonts w:ascii="Calibri" w:eastAsia="Calibri" w:hAnsi="Calibri" w:cs="Calibri"/>
+          <w:sz w:val="21"/>
+          <w:szCs w:val="21"/>
+        </w:rPr>
+        <w:t xml:space="preserve"> %}</w:t>
+      </w:r>
+    </w:p>
+    <w:p>
+      <w:pPr>
+        <w:jc w:val="both"/>
+        <w:rPr>
+          <w:rFonts w:ascii="Calibri" w:eastAsia="Calibri" w:hAnsi="Calibri" w:cs="Calibri"/>
+          <w:sz w:val="21"/>
+          <w:szCs w:val="21"/>
+        </w:rPr>
+      </w:pPr>
+    </w:p>
+    <w:p>
+      <w:pPr>
+        <w:jc w:val="both"/>
+        <w:rPr>
+          <w:rFonts w:ascii="Calibri" w:eastAsia="Calibri" w:hAnsi="Calibri" w:cs="Calibri"/>
+          <w:sz w:val="21"/>
+          <w:szCs w:val="21"/>
+        </w:rPr>
+      </w:pPr>
+    </w:p>
+    <w:p>
+      <w:pPr>
+        <w:jc w:val="right"/>
+        <w:rPr>
+          <w:rFonts w:ascii="Calibri" w:eastAsia="Calibri" w:hAnsi="Calibri" w:cs="Calibri"/>
+          <w:sz w:val="16"/>
+          <w:szCs w:val="16"/>
+        </w:rPr>
+      </w:pPr>
+      <w:r>
+        <w:rPr>
+          <w:rFonts w:ascii="Calibri" w:eastAsia="Calibri" w:hAnsi="Calibri" w:cs="Calibri"/>
+          <w:sz w:val="21"/>
+          <w:szCs w:val="21"/>
+        </w:rPr>
+        <w:t>______________________________________</w:t>
+      </w:r>
+    </w:p>
+    <w:p>
+      <w:pPr>
+        <w:jc w:val="right"/>
+        <w:rPr>
+          <w:rFonts w:ascii="Calibri" w:eastAsia="Calibri" w:hAnsi="Calibri" w:cs="Calibri"/>
+          <w:sz w:val="21"/>
+          <w:szCs w:val="21"/>
+        </w:rPr>
+      </w:pPr>
+      <w:r>
+        <w:rPr>
+          <w:rFonts w:ascii="Calibri" w:eastAsia="Calibri" w:hAnsi="Calibri" w:cs="Calibri"/>
+          <w:sz w:val="16"/>
+          <w:szCs w:val="16"/>
+        </w:rPr>
+        <w:t>Unterschrift des Musikers / der Musikerin</w:t>
+      </w:r>
+    </w:p>
+    <w:p>
+      <w:pPr>
+        <w:jc w:val="both"/>
+        <w:rPr>
+          <w:rFonts w:ascii="Calibri" w:eastAsia="Calibri" w:hAnsi="Calibri" w:cs="Calibri"/>
+          <w:sz w:val="21"/>
+          <w:szCs w:val="21"/>
+        </w:rPr>
+      </w:pPr>
+      <w:r>
+        <w:rPr>
+          <w:rFonts w:ascii="Calibri" w:eastAsia="Calibri" w:hAnsi="Calibri" w:cs="Calibri"/>
+          <w:sz w:val="21"/>
+          <w:szCs w:val="21"/>
+        </w:rPr>
+        <w:t xml:space="preserve">{% </w:t>
+      </w:r>
+      <w:proofErr w:type="spellStart"/>
+      <w:r>
+        <w:rPr>
+          <w:rFonts w:ascii="Calibri" w:eastAsia="Calibri" w:hAnsi="Calibri" w:cs="Calibri"/>
+          <w:sz w:val="21"/>
+          <w:szCs w:val="21"/>
+        </w:rPr>
+        <w:t>endif</w:t>
+      </w:r>
+      <w:proofErr w:type="spellEnd"/>
+      <w:r>
+        <w:rPr>
+          <w:rFonts w:ascii="Calibri" w:eastAsia="Calibri" w:hAnsi="Calibri" w:cs="Calibri"/>
+          <w:sz w:val="21"/>
+          <w:szCs w:val="21"/>
+        </w:rPr>
+        <w:t xml:space="preserve"> %}</w:t>
+      </w:r>
+    </w:p>
+    <w:p>
+      <w:pPr>
+        <w:pBdr>
+          <w:top w:val="nil"/>
+          <w:left w:val="nil"/>
+          <w:bottom w:val="nil"/>
+          <w:right w:val="nil"/>
+          <w:between w:val="nil"/>
+        </w:pBdr>
+        <w:spacing w:before="57"/>
+        <w:jc w:val="both"/>
+        <w:rPr>
+          <w:rFonts w:ascii="Calibri" w:eastAsia="Calibri" w:hAnsi="Calibri" w:cs="Calibri"/>
+          <w:sz w:val="21"/>
+          <w:szCs w:val="21"/>
+        </w:rPr>
+      </w:pPr>
     </w:p>
     <w:sectPr>
       <w:type w:val="continuous"/>
@@ -4822,7 +5539,7 @@
             </wp:anchor>
           </w:drawing>
         </mc:Choice>
-        <mc:Fallback xmlns:sl="http://schemas.openxmlformats.org/schemaLibrary/2006/main" xmlns:a="http://schemas.openxmlformats.org/drawingml/2006/main" xmlns:pic="http://schemas.openxmlformats.org/drawingml/2006/picture" xmlns:c="http://schemas.openxmlformats.org/drawingml/2006/chart" xmlns:lc="http://schemas.openxmlformats.org/drawingml/2006/lockedCanvas" xmlns:dgm="http://schemas.openxmlformats.org/drawingml/2006/diagram">
+        <mc:Fallback xmlns:dgm="http://schemas.openxmlformats.org/drawingml/2006/diagram" xmlns:lc="http://schemas.openxmlformats.org/drawingml/2006/lockedCanvas" xmlns:c="http://schemas.openxmlformats.org/drawingml/2006/chart" xmlns:pic="http://schemas.openxmlformats.org/drawingml/2006/picture" xmlns:a="http://schemas.openxmlformats.org/drawingml/2006/main" xmlns:sl="http://schemas.openxmlformats.org/schemaLibrary/2006/main">
           <w:drawing>
             <wp:anchor allowOverlap="1" behindDoc="0" distB="0" distT="0" distL="0" distR="0" hidden="0" layoutInCell="1" locked="0" relativeHeight="0" simplePos="0">
               <wp:simplePos x="0" y="0"/>
